--- a/smartcash.cc/WHAT IS SMARTCASH.docx
+++ b/smartcash.cc/WHAT IS SMARTCASH.docx
@@ -1,6 +1,6 @@
 
 <file path=word/document.xml><?xml version="1.0" encoding="utf-8"?>
-<w:document xmlns:wpc="http://schemas.microsoft.com/office/word/2010/wordprocessingCanvas" xmlns:mc="http://schemas.openxmlformats.org/markup-compatibility/2006" xmlns:o="urn:schemas-microsoft-com:office:office" xmlns:r="http://schemas.openxmlformats.org/officeDocument/2006/relationships" xmlns:m="http://schemas.openxmlformats.org/officeDocument/2006/math" xmlns:v="urn:schemas-microsoft-com:vml" xmlns:wp14="http://schemas.microsoft.com/office/word/2010/wordprocessingDrawing" xmlns:wp="http://schemas.openxmlformats.org/drawingml/2006/wordprocessingDrawing" xmlns:w10="urn:schemas-microsoft-com:office:word" xmlns:w="http://schemas.openxmlformats.org/wordprocessingml/2006/main" xmlns:w14="http://schemas.microsoft.com/office/word/2010/wordml" xmlns:w15="http://schemas.microsoft.com/office/word/2012/wordml" xmlns:wpg="http://schemas.microsoft.com/office/word/2010/wordprocessingGroup" xmlns:wpi="http://schemas.microsoft.com/office/word/2010/wordprocessingInk" xmlns:wne="http://schemas.microsoft.com/office/word/2006/wordml" xmlns:wps="http://schemas.microsoft.com/office/word/2010/wordprocessingShape" mc:Ignorable="w14 w15 wp14">
+<w:document xmlns:wpc="http://schemas.microsoft.com/office/word/2010/wordprocessingCanvas" xmlns:cx="http://schemas.microsoft.com/office/drawing/2014/chartex" xmlns:cx1="http://schemas.microsoft.com/office/drawing/2015/9/8/chartex" xmlns:cx2="http://schemas.microsoft.com/office/drawing/2015/10/21/chartex" xmlns:cx3="http://schemas.microsoft.com/office/drawing/2016/5/9/chartex" xmlns:cx4="http://schemas.microsoft.com/office/drawing/2016/5/10/chartex" xmlns:cx5="http://schemas.microsoft.com/office/drawing/2016/5/11/chartex" xmlns:cx6="http://schemas.microsoft.com/office/drawing/2016/5/12/chartex" xmlns:cx7="http://schemas.microsoft.com/office/drawing/2016/5/13/chartex" xmlns:cx8="http://schemas.microsoft.com/office/drawing/2016/5/14/chartex" xmlns:mc="http://schemas.openxmlformats.org/markup-compatibility/2006" xmlns:aink="http://schemas.microsoft.com/office/drawing/2016/ink" xmlns:am3d="http://schemas.microsoft.com/office/drawing/2017/model3d" xmlns:o="urn:schemas-microsoft-com:office:office" xmlns:r="http://schemas.openxmlformats.org/officeDocument/2006/relationships" xmlns:m="http://schemas.openxmlformats.org/officeDocument/2006/math" xmlns:v="urn:schemas-microsoft-com:vml" xmlns:wp14="http://schemas.microsoft.com/office/word/2010/wordprocessingDrawing" xmlns:wp="http://schemas.openxmlformats.org/drawingml/2006/wordprocessingDrawing" xmlns:w10="urn:schemas-microsoft-com:office:word" xmlns:w="http://schemas.openxmlformats.org/wordprocessingml/2006/main" xmlns:w14="http://schemas.microsoft.com/office/word/2010/wordml" xmlns:w15="http://schemas.microsoft.com/office/word/2012/wordml" xmlns:w16cid="http://schemas.microsoft.com/office/word/2016/wordml/cid" xmlns:w16se="http://schemas.microsoft.com/office/word/2015/wordml/symex" xmlns:wpg="http://schemas.microsoft.com/office/word/2010/wordprocessingGroup" xmlns:wpi="http://schemas.microsoft.com/office/word/2010/wordprocessingInk" xmlns:wne="http://schemas.microsoft.com/office/word/2006/wordml" xmlns:wps="http://schemas.microsoft.com/office/word/2010/wordprocessingShape" mc:Ignorable="w14 w15 w16se w16cid wp14">
   <w:body>
     <w:p>
       <w:pPr>
@@ -63,27 +63,7 @@
           <w:sz w:val="28"/>
           <w:szCs w:val="28"/>
         </w:rPr>
-        <w:t xml:space="preserve">? Community Budgets? Don’t worry we know </w:t>
-      </w:r>
-      <w:proofErr w:type="gramStart"/>
-      <w:r>
-        <w:rPr>
-          <w:rFonts w:ascii="Tahoma" w:eastAsia="Times New Roman" w:hAnsi="Tahoma" w:cs="Tahoma"/>
-          <w:color w:val="252525"/>
-          <w:sz w:val="28"/>
-          <w:szCs w:val="28"/>
-        </w:rPr>
-        <w:t>it’s</w:t>
-      </w:r>
-      <w:proofErr w:type="gramEnd"/>
-      <w:r>
-        <w:rPr>
-          <w:rFonts w:ascii="Tahoma" w:eastAsia="Times New Roman" w:hAnsi="Tahoma" w:cs="Tahoma"/>
-          <w:color w:val="252525"/>
-          <w:sz w:val="28"/>
-          <w:szCs w:val="28"/>
-        </w:rPr>
-        <w:t xml:space="preserve"> </w:t>
+        <w:t xml:space="preserve">? Community Budgets? Don’t worry we know it’s </w:t>
       </w:r>
       <w:proofErr w:type="spellStart"/>
       <w:r>
@@ -283,29 +263,7 @@
           <w:szCs w:val="28"/>
           <w:bdr w:val="none" w:sz="0" w:space="0" w:color="auto" w:frame="1"/>
         </w:rPr>
-        <w:t xml:space="preserve"> is a project born out of the desire to create a viable, fast, </w:t>
-      </w:r>
-      <w:proofErr w:type="gramStart"/>
-      <w:r>
-        <w:rPr>
-          <w:rFonts w:ascii="Tahoma" w:eastAsia="Times New Roman" w:hAnsi="Tahoma" w:cs="Tahoma"/>
-          <w:color w:val="252525"/>
-          <w:sz w:val="28"/>
-          <w:szCs w:val="28"/>
-          <w:bdr w:val="none" w:sz="0" w:space="0" w:color="auto" w:frame="1"/>
-        </w:rPr>
-        <w:t>merchant</w:t>
-      </w:r>
-      <w:proofErr w:type="gramEnd"/>
-      <w:r>
-        <w:rPr>
-          <w:rFonts w:ascii="Tahoma" w:eastAsia="Times New Roman" w:hAnsi="Tahoma" w:cs="Tahoma"/>
-          <w:color w:val="252525"/>
-          <w:sz w:val="28"/>
-          <w:szCs w:val="28"/>
-          <w:bdr w:val="none" w:sz="0" w:space="0" w:color="auto" w:frame="1"/>
-        </w:rPr>
-        <w:t xml:space="preserve"> oriented, user friendly and community driven cryptocurrency with a decentralized governance system. </w:t>
+        <w:t xml:space="preserve"> is a project born out of the desire to create a viable, fast, merchant oriented, user friendly and community driven cryptocurrency with a decentralized governance system. </w:t>
       </w:r>
       <w:r>
         <w:rPr>
@@ -1646,6 +1604,506 @@
     <w:p>
       <w:pPr>
         <w:shd w:val="clear" w:color="auto" w:fill="FFFFFF"/>
+        <w:spacing w:after="0" w:line="240" w:lineRule="auto"/>
+        <w:textAlignment w:val="baseline"/>
+        <w:rPr>
+          <w:rFonts w:ascii="Helvetica Neue" w:eastAsia="Times New Roman" w:hAnsi="Helvetica Neue" w:cs="Times New Roman"/>
+          <w:color w:val="252525"/>
+          <w:sz w:val="21"/>
+          <w:szCs w:val="21"/>
+        </w:rPr>
+      </w:pPr>
+      <w:proofErr w:type="spellStart"/>
+      <w:r>
+        <w:rPr>
+          <w:rFonts w:ascii="inherit" w:eastAsia="Times New Roman" w:hAnsi="inherit" w:cs="Times New Roman"/>
+          <w:b/>
+          <w:bCs/>
+          <w:color w:val="2B2B2B"/>
+          <w:sz w:val="21"/>
+          <w:szCs w:val="21"/>
+          <w:bdr w:val="none" w:sz="0" w:space="0" w:color="auto" w:frame="1"/>
+        </w:rPr>
+        <w:t>SmartRewards</w:t>
+      </w:r>
+      <w:proofErr w:type="spellEnd"/>
+      <w:r>
+        <w:rPr>
+          <w:rFonts w:ascii="Helvetica Neue" w:eastAsia="Times New Roman" w:hAnsi="Helvetica Neue" w:cs="Times New Roman"/>
+          <w:color w:val="252525"/>
+          <w:sz w:val="21"/>
+          <w:szCs w:val="21"/>
+        </w:rPr>
+        <w:t xml:space="preserve"> are a price stabilization mechanism and a way to encourage long term holding. Long term holders are key to the project’s success since the </w:t>
+      </w:r>
+      <w:proofErr w:type="spellStart"/>
+      <w:r>
+        <w:rPr>
+          <w:rFonts w:ascii="Helvetica Neue" w:eastAsia="Times New Roman" w:hAnsi="Helvetica Neue" w:cs="Times New Roman"/>
+          <w:color w:val="252525"/>
+          <w:sz w:val="21"/>
+          <w:szCs w:val="21"/>
+        </w:rPr>
+        <w:t>SmartHive</w:t>
+      </w:r>
+      <w:proofErr w:type="spellEnd"/>
+      <w:r>
+        <w:rPr>
+          <w:rFonts w:ascii="Helvetica Neue" w:eastAsia="Times New Roman" w:hAnsi="Helvetica Neue" w:cs="Times New Roman"/>
+          <w:color w:val="252525"/>
+          <w:sz w:val="21"/>
+          <w:szCs w:val="21"/>
+        </w:rPr>
+        <w:t xml:space="preserve"> treasury needs </w:t>
+      </w:r>
+      <w:proofErr w:type="spellStart"/>
+      <w:r>
+        <w:rPr>
+          <w:rFonts w:ascii="Helvetica Neue" w:eastAsia="Times New Roman" w:hAnsi="Helvetica Neue" w:cs="Times New Roman"/>
+          <w:color w:val="252525"/>
+          <w:sz w:val="21"/>
+          <w:szCs w:val="21"/>
+        </w:rPr>
+        <w:t>SmartCash</w:t>
+      </w:r>
+      <w:proofErr w:type="spellEnd"/>
+      <w:r>
+        <w:rPr>
+          <w:rFonts w:ascii="Helvetica Neue" w:eastAsia="Times New Roman" w:hAnsi="Helvetica Neue" w:cs="Times New Roman"/>
+          <w:color w:val="252525"/>
+          <w:sz w:val="21"/>
+          <w:szCs w:val="21"/>
+        </w:rPr>
+        <w:t xml:space="preserve"> to appreciate in value in order to fund meaningful 3rd party proposals and help grow </w:t>
+      </w:r>
+      <w:proofErr w:type="spellStart"/>
+      <w:r>
+        <w:rPr>
+          <w:rFonts w:ascii="Helvetica Neue" w:eastAsia="Times New Roman" w:hAnsi="Helvetica Neue" w:cs="Times New Roman"/>
+          <w:color w:val="252525"/>
+          <w:sz w:val="21"/>
+          <w:szCs w:val="21"/>
+        </w:rPr>
+        <w:t>SmartCash</w:t>
+      </w:r>
+      <w:proofErr w:type="spellEnd"/>
+      <w:r>
+        <w:rPr>
+          <w:rFonts w:ascii="Helvetica Neue" w:eastAsia="Times New Roman" w:hAnsi="Helvetica Neue" w:cs="Times New Roman"/>
+          <w:color w:val="252525"/>
+          <w:sz w:val="21"/>
+          <w:szCs w:val="21"/>
+        </w:rPr>
+        <w:t xml:space="preserve"> into a successful global crypto-currency. Beginning at block 574,100, the current </w:t>
+      </w:r>
+      <w:proofErr w:type="spellStart"/>
+      <w:r>
+        <w:rPr>
+          <w:rFonts w:ascii="Helvetica Neue" w:eastAsia="Times New Roman" w:hAnsi="Helvetica Neue" w:cs="Times New Roman"/>
+          <w:color w:val="252525"/>
+          <w:sz w:val="21"/>
+          <w:szCs w:val="21"/>
+        </w:rPr>
+        <w:t>SmartRewards</w:t>
+      </w:r>
+      <w:proofErr w:type="spellEnd"/>
+      <w:r>
+        <w:rPr>
+          <w:rFonts w:ascii="Helvetica Neue" w:eastAsia="Times New Roman" w:hAnsi="Helvetica Neue" w:cs="Times New Roman"/>
+          <w:color w:val="252525"/>
+          <w:sz w:val="21"/>
+          <w:szCs w:val="21"/>
+        </w:rPr>
+        <w:t xml:space="preserve"> model will change to a Decentralized Distribution. </w:t>
+      </w:r>
+      <w:proofErr w:type="spellStart"/>
+      <w:r>
+        <w:rPr>
+          <w:rFonts w:ascii="Helvetica Neue" w:eastAsia="Times New Roman" w:hAnsi="Helvetica Neue" w:cs="Times New Roman"/>
+          <w:color w:val="252525"/>
+          <w:sz w:val="21"/>
+          <w:szCs w:val="21"/>
+        </w:rPr>
+        <w:t>SmartRewards</w:t>
+      </w:r>
+      <w:proofErr w:type="spellEnd"/>
+      <w:r>
+        <w:rPr>
+          <w:rFonts w:ascii="Helvetica Neue" w:eastAsia="Times New Roman" w:hAnsi="Helvetica Neue" w:cs="Times New Roman"/>
+          <w:color w:val="252525"/>
+          <w:sz w:val="21"/>
+          <w:szCs w:val="21"/>
+        </w:rPr>
+        <w:t xml:space="preserve"> will then be distributed after every </w:t>
+      </w:r>
+      <w:r>
+        <w:rPr>
+          <w:rFonts w:ascii="inherit" w:eastAsia="Times New Roman" w:hAnsi="inherit" w:cs="Times New Roman"/>
+          <w:b/>
+          <w:bCs/>
+          <w:color w:val="2B2B2B"/>
+          <w:sz w:val="21"/>
+          <w:szCs w:val="21"/>
+          <w:bdr w:val="none" w:sz="0" w:space="0" w:color="auto" w:frame="1"/>
+        </w:rPr>
+        <w:t>47,500 Blocks</w:t>
+      </w:r>
+      <w:r>
+        <w:rPr>
+          <w:rFonts w:ascii="Helvetica Neue" w:eastAsia="Times New Roman" w:hAnsi="Helvetica Neue" w:cs="Times New Roman"/>
+          <w:color w:val="252525"/>
+          <w:sz w:val="21"/>
+          <w:szCs w:val="21"/>
+        </w:rPr>
+        <w:t xml:space="preserve"> to all eligible addresses. The payouts will begin 200 Blocks after the cycle ends and 1000 addresses will be paid every other block. </w:t>
+      </w:r>
+      <w:proofErr w:type="spellStart"/>
+      <w:r>
+        <w:rPr>
+          <w:rFonts w:ascii="Helvetica Neue" w:eastAsia="Times New Roman" w:hAnsi="Helvetica Neue" w:cs="Times New Roman"/>
+          <w:color w:val="252525"/>
+          <w:sz w:val="21"/>
+          <w:szCs w:val="21"/>
+        </w:rPr>
+        <w:t>SmartNodes</w:t>
+      </w:r>
+      <w:proofErr w:type="spellEnd"/>
+      <w:r>
+        <w:rPr>
+          <w:rFonts w:ascii="Helvetica Neue" w:eastAsia="Times New Roman" w:hAnsi="Helvetica Neue" w:cs="Times New Roman"/>
+          <w:color w:val="252525"/>
+          <w:sz w:val="21"/>
+          <w:szCs w:val="21"/>
+        </w:rPr>
+        <w:t xml:space="preserve"> will keep track on which addresses are eligible and which are not. You will earn </w:t>
+      </w:r>
+      <w:proofErr w:type="spellStart"/>
+      <w:r>
+        <w:rPr>
+          <w:rFonts w:ascii="Helvetica Neue" w:eastAsia="Times New Roman" w:hAnsi="Helvetica Neue" w:cs="Times New Roman"/>
+          <w:color w:val="252525"/>
+          <w:sz w:val="21"/>
+          <w:szCs w:val="21"/>
+        </w:rPr>
+        <w:t>SmartRewards</w:t>
+      </w:r>
+      <w:proofErr w:type="spellEnd"/>
+      <w:r>
+        <w:rPr>
+          <w:rFonts w:ascii="Helvetica Neue" w:eastAsia="Times New Roman" w:hAnsi="Helvetica Neue" w:cs="Times New Roman"/>
+          <w:color w:val="252525"/>
+          <w:sz w:val="21"/>
+          <w:szCs w:val="21"/>
+        </w:rPr>
+        <w:t xml:space="preserve"> on </w:t>
+      </w:r>
+      <w:r>
+        <w:rPr>
+          <w:rFonts w:ascii="inherit" w:eastAsia="Times New Roman" w:hAnsi="inherit" w:cs="Times New Roman"/>
+          <w:b/>
+          <w:bCs/>
+          <w:color w:val="2B2B2B"/>
+          <w:sz w:val="21"/>
+          <w:szCs w:val="21"/>
+          <w:bdr w:val="none" w:sz="0" w:space="0" w:color="auto" w:frame="1"/>
+        </w:rPr>
+        <w:t>any</w:t>
+      </w:r>
+      <w:r>
+        <w:rPr>
+          <w:rFonts w:ascii="Helvetica Neue" w:eastAsia="Times New Roman" w:hAnsi="Helvetica Neue" w:cs="Times New Roman"/>
+          <w:color w:val="252525"/>
+          <w:sz w:val="21"/>
+          <w:szCs w:val="21"/>
+        </w:rPr>
+        <w:t xml:space="preserve"> address for which you hold the keys (web or desktop, </w:t>
+      </w:r>
+      <w:proofErr w:type="spellStart"/>
+      <w:r>
+        <w:rPr>
+          <w:rFonts w:ascii="Helvetica Neue" w:eastAsia="Times New Roman" w:hAnsi="Helvetica Neue" w:cs="Times New Roman"/>
+          <w:color w:val="252525"/>
+          <w:sz w:val="21"/>
+          <w:szCs w:val="21"/>
+        </w:rPr>
+        <w:t>SmartNode</w:t>
+      </w:r>
+      <w:proofErr w:type="spellEnd"/>
+      <w:r>
+        <w:rPr>
+          <w:rFonts w:ascii="Helvetica Neue" w:eastAsia="Times New Roman" w:hAnsi="Helvetica Neue" w:cs="Times New Roman"/>
+          <w:color w:val="252525"/>
+          <w:sz w:val="21"/>
+          <w:szCs w:val="21"/>
+        </w:rPr>
+        <w:t xml:space="preserve"> included!) which holds &gt;=1000 SMART for one month and does not make </w:t>
+      </w:r>
+      <w:proofErr w:type="spellStart"/>
+      <w:r>
+        <w:rPr>
+          <w:rFonts w:ascii="inherit" w:eastAsia="Times New Roman" w:hAnsi="inherit" w:cs="Times New Roman"/>
+          <w:b/>
+          <w:bCs/>
+          <w:color w:val="2B2B2B"/>
+          <w:sz w:val="21"/>
+          <w:szCs w:val="21"/>
+          <w:bdr w:val="none" w:sz="0" w:space="0" w:color="auto" w:frame="1"/>
+        </w:rPr>
+        <w:t>any</w:t>
+      </w:r>
+      <w:r>
+        <w:rPr>
+          <w:rFonts w:ascii="Helvetica Neue" w:eastAsia="Times New Roman" w:hAnsi="Helvetica Neue" w:cs="Times New Roman"/>
+          <w:color w:val="252525"/>
+          <w:sz w:val="21"/>
+          <w:szCs w:val="21"/>
+        </w:rPr>
+        <w:t>outgoing</w:t>
+      </w:r>
+      <w:proofErr w:type="spellEnd"/>
+      <w:r>
+        <w:rPr>
+          <w:rFonts w:ascii="Helvetica Neue" w:eastAsia="Times New Roman" w:hAnsi="Helvetica Neue" w:cs="Times New Roman"/>
+          <w:color w:val="252525"/>
+          <w:sz w:val="21"/>
+          <w:szCs w:val="21"/>
+        </w:rPr>
+        <w:t xml:space="preserve"> transactions during that time. Please note, most exchanges do </w:t>
+      </w:r>
+      <w:r>
+        <w:rPr>
+          <w:rFonts w:ascii="inherit" w:eastAsia="Times New Roman" w:hAnsi="inherit" w:cs="Times New Roman"/>
+          <w:i/>
+          <w:iCs/>
+          <w:color w:val="252525"/>
+          <w:sz w:val="21"/>
+          <w:szCs w:val="21"/>
+          <w:bdr w:val="none" w:sz="0" w:space="0" w:color="auto" w:frame="1"/>
+        </w:rPr>
+        <w:t>not</w:t>
+      </w:r>
+      <w:r>
+        <w:rPr>
+          <w:rFonts w:ascii="Helvetica Neue" w:eastAsia="Times New Roman" w:hAnsi="Helvetica Neue" w:cs="Times New Roman"/>
+          <w:color w:val="252525"/>
+          <w:sz w:val="21"/>
+          <w:szCs w:val="21"/>
+        </w:rPr>
+        <w:t xml:space="preserve"> pay </w:t>
+      </w:r>
+      <w:proofErr w:type="spellStart"/>
+      <w:r>
+        <w:rPr>
+          <w:rFonts w:ascii="Helvetica Neue" w:eastAsia="Times New Roman" w:hAnsi="Helvetica Neue" w:cs="Times New Roman"/>
+          <w:color w:val="252525"/>
+          <w:sz w:val="21"/>
+          <w:szCs w:val="21"/>
+        </w:rPr>
+        <w:t>SmartRewards</w:t>
+      </w:r>
+      <w:proofErr w:type="spellEnd"/>
+      <w:r>
+        <w:rPr>
+          <w:rFonts w:ascii="Helvetica Neue" w:eastAsia="Times New Roman" w:hAnsi="Helvetica Neue" w:cs="Times New Roman"/>
+          <w:color w:val="252525"/>
+          <w:sz w:val="21"/>
+          <w:szCs w:val="21"/>
+        </w:rPr>
+        <w:t xml:space="preserve"> to their users, holding &gt;= 1000 SMART on an exchange does not guarantee a reward</w:t>
+      </w:r>
+      <w:r>
+        <w:rPr>
+          <w:rFonts w:ascii="inherit" w:eastAsia="Times New Roman" w:hAnsi="inherit" w:cs="Times New Roman"/>
+          <w:b/>
+          <w:bCs/>
+          <w:color w:val="2B2B2B"/>
+          <w:sz w:val="21"/>
+          <w:szCs w:val="21"/>
+          <w:bdr w:val="none" w:sz="0" w:space="0" w:color="auto" w:frame="1"/>
+        </w:rPr>
+        <w:t>. </w:t>
+      </w:r>
+      <w:r>
+        <w:rPr>
+          <w:rFonts w:ascii="Helvetica Neue" w:eastAsia="Times New Roman" w:hAnsi="Helvetica Neue" w:cs="Times New Roman"/>
+          <w:color w:val="252525"/>
+          <w:sz w:val="21"/>
+          <w:szCs w:val="21"/>
+        </w:rPr>
+        <w:t xml:space="preserve">The </w:t>
+      </w:r>
+      <w:proofErr w:type="spellStart"/>
+      <w:r>
+        <w:rPr>
+          <w:rFonts w:ascii="Helvetica Neue" w:eastAsia="Times New Roman" w:hAnsi="Helvetica Neue" w:cs="Times New Roman"/>
+          <w:color w:val="252525"/>
+          <w:sz w:val="21"/>
+          <w:szCs w:val="21"/>
+        </w:rPr>
+        <w:t>SmartRewards</w:t>
+      </w:r>
+      <w:proofErr w:type="spellEnd"/>
+      <w:r>
+        <w:rPr>
+          <w:rFonts w:ascii="Helvetica Neue" w:eastAsia="Times New Roman" w:hAnsi="Helvetica Neue" w:cs="Times New Roman"/>
+          <w:color w:val="252525"/>
+          <w:sz w:val="21"/>
+          <w:szCs w:val="21"/>
+        </w:rPr>
+        <w:t xml:space="preserve"> will come out of the 15% block reward allocation.</w:t>
+      </w:r>
+    </w:p>
+    <w:p>
+      <w:pPr>
+        <w:shd w:val="clear" w:color="auto" w:fill="FFFFFF"/>
+        <w:spacing w:after="0" w:line="240" w:lineRule="auto"/>
+        <w:textAlignment w:val="baseline"/>
+        <w:rPr>
+          <w:rFonts w:ascii="Helvetica Neue" w:eastAsia="Times New Roman" w:hAnsi="Helvetica Neue" w:cs="Times New Roman"/>
+          <w:color w:val="252525"/>
+          <w:sz w:val="21"/>
+          <w:szCs w:val="21"/>
+        </w:rPr>
+      </w:pPr>
+    </w:p>
+    <w:p>
+      <w:pPr>
+        <w:shd w:val="clear" w:color="auto" w:fill="FFFFFF"/>
+        <w:spacing w:after="0" w:line="240" w:lineRule="auto"/>
+        <w:textAlignment w:val="baseline"/>
+        <w:rPr>
+          <w:rFonts w:ascii="inherit" w:eastAsia="Times New Roman" w:hAnsi="inherit" w:cs="Times New Roman"/>
+          <w:b/>
+          <w:bCs/>
+          <w:color w:val="2B2B2B"/>
+          <w:sz w:val="21"/>
+          <w:szCs w:val="21"/>
+          <w:bdr w:val="none" w:sz="0" w:space="0" w:color="auto" w:frame="1"/>
+        </w:rPr>
+      </w:pPr>
+      <w:r>
+        <w:rPr>
+          <w:rFonts w:ascii="inherit" w:eastAsia="Times New Roman" w:hAnsi="inherit" w:cs="Times New Roman"/>
+          <w:b/>
+          <w:bCs/>
+          <w:color w:val="2B2B2B"/>
+          <w:sz w:val="21"/>
+          <w:szCs w:val="21"/>
+          <w:bdr w:val="none" w:sz="0" w:space="0" w:color="auto" w:frame="1"/>
+        </w:rPr>
+        <w:t>Payment after every 47500 blocks starting at 574100. Typically, around the 25th of each month.</w:t>
+      </w:r>
+    </w:p>
+    <w:p>
+      <w:pPr>
+        <w:shd w:val="clear" w:color="auto" w:fill="FFFFFF"/>
+        <w:spacing w:after="0" w:line="240" w:lineRule="auto"/>
+        <w:textAlignment w:val="baseline"/>
+        <w:rPr>
+          <w:rFonts w:ascii="Helvetica Neue" w:eastAsia="Times New Roman" w:hAnsi="Helvetica Neue" w:cs="Times New Roman"/>
+          <w:color w:val="252525"/>
+          <w:sz w:val="21"/>
+          <w:szCs w:val="21"/>
+        </w:rPr>
+      </w:pPr>
+    </w:p>
+    <w:p>
+      <w:pPr>
+        <w:shd w:val="clear" w:color="auto" w:fill="FFFFFF"/>
+        <w:spacing w:after="0" w:line="240" w:lineRule="auto"/>
+        <w:textAlignment w:val="baseline"/>
+        <w:rPr>
+          <w:rFonts w:ascii="inherit" w:eastAsia="Times New Roman" w:hAnsi="inherit" w:cs="Times New Roman"/>
+          <w:b/>
+          <w:bCs/>
+          <w:color w:val="2B2B2B"/>
+          <w:sz w:val="21"/>
+          <w:szCs w:val="21"/>
+          <w:bdr w:val="none" w:sz="0" w:space="0" w:color="auto" w:frame="1"/>
+        </w:rPr>
+      </w:pPr>
+      <w:r>
+        <w:rPr>
+          <w:rFonts w:ascii="inherit" w:eastAsia="Times New Roman" w:hAnsi="inherit" w:cs="Times New Roman"/>
+          <w:b/>
+          <w:bCs/>
+          <w:color w:val="2B2B2B"/>
+          <w:sz w:val="21"/>
+          <w:szCs w:val="21"/>
+          <w:bdr w:val="none" w:sz="0" w:space="0" w:color="auto" w:frame="1"/>
+        </w:rPr>
+        <w:t>All users need to move funds into addresses holding at least 1000 SMART before the snapshot to be counted.</w:t>
+      </w:r>
+    </w:p>
+    <w:p>
+      <w:pPr>
+        <w:shd w:val="clear" w:color="auto" w:fill="FFFFFF"/>
+        <w:spacing w:after="0" w:line="240" w:lineRule="auto"/>
+        <w:textAlignment w:val="baseline"/>
+        <w:rPr>
+          <w:rFonts w:ascii="Helvetica Neue" w:eastAsia="Times New Roman" w:hAnsi="Helvetica Neue" w:cs="Times New Roman"/>
+          <w:color w:val="252525"/>
+          <w:sz w:val="21"/>
+          <w:szCs w:val="21"/>
+        </w:rPr>
+      </w:pPr>
+      <w:bookmarkStart w:id="1" w:name="_GoBack"/>
+      <w:bookmarkEnd w:id="1"/>
+    </w:p>
+    <w:p>
+      <w:pPr>
+        <w:shd w:val="clear" w:color="auto" w:fill="FFFFFF"/>
+        <w:spacing w:after="0" w:line="240" w:lineRule="auto"/>
+        <w:textAlignment w:val="baseline"/>
+        <w:rPr>
+          <w:rFonts w:ascii="Helvetica Neue" w:eastAsia="Times New Roman" w:hAnsi="Helvetica Neue" w:cs="Times New Roman"/>
+          <w:color w:val="252525"/>
+          <w:sz w:val="21"/>
+          <w:szCs w:val="21"/>
+        </w:rPr>
+      </w:pPr>
+      <w:r>
+        <w:rPr>
+          <w:rFonts w:ascii="inherit" w:eastAsia="Times New Roman" w:hAnsi="inherit" w:cs="Times New Roman"/>
+          <w:b/>
+          <w:bCs/>
+          <w:color w:val="2B2B2B"/>
+          <w:sz w:val="21"/>
+          <w:szCs w:val="21"/>
+          <w:bdr w:val="none" w:sz="0" w:space="0" w:color="auto" w:frame="1"/>
+        </w:rPr>
+        <w:t xml:space="preserve">If you spend ANY amount from an address, it will be ineligible for </w:t>
+      </w:r>
+      <w:proofErr w:type="spellStart"/>
+      <w:r>
+        <w:rPr>
+          <w:rFonts w:ascii="inherit" w:eastAsia="Times New Roman" w:hAnsi="inherit" w:cs="Times New Roman"/>
+          <w:b/>
+          <w:bCs/>
+          <w:color w:val="2B2B2B"/>
+          <w:sz w:val="21"/>
+          <w:szCs w:val="21"/>
+          <w:bdr w:val="none" w:sz="0" w:space="0" w:color="auto" w:frame="1"/>
+        </w:rPr>
+        <w:t>SmartRewards</w:t>
+      </w:r>
+      <w:proofErr w:type="spellEnd"/>
+      <w:r>
+        <w:rPr>
+          <w:rFonts w:ascii="inherit" w:eastAsia="Times New Roman" w:hAnsi="inherit" w:cs="Times New Roman"/>
+          <w:b/>
+          <w:bCs/>
+          <w:color w:val="2B2B2B"/>
+          <w:sz w:val="21"/>
+          <w:szCs w:val="21"/>
+          <w:bdr w:val="none" w:sz="0" w:space="0" w:color="auto" w:frame="1"/>
+        </w:rPr>
+        <w:t xml:space="preserve"> until the next round.</w:t>
+      </w:r>
+    </w:p>
+    <w:p>
+      <w:pPr>
+        <w:shd w:val="clear" w:color="auto" w:fill="FFFFFF"/>
         <w:spacing w:after="0" w:line="396" w:lineRule="atLeast"/>
         <w:textAlignment w:val="baseline"/>
         <w:rPr>
@@ -1655,254 +2113,6 @@
           <w:szCs w:val="28"/>
         </w:rPr>
       </w:pPr>
-      <w:proofErr w:type="spellStart"/>
-      <w:r>
-        <w:rPr>
-          <w:rFonts w:ascii="Tahoma" w:eastAsia="Times New Roman" w:hAnsi="Tahoma" w:cs="Tahoma"/>
-          <w:b/>
-          <w:bCs/>
-          <w:color w:val="2B2B2B"/>
-          <w:sz w:val="28"/>
-          <w:szCs w:val="28"/>
-          <w:bdr w:val="none" w:sz="0" w:space="0" w:color="auto" w:frame="1"/>
-        </w:rPr>
-        <w:t>SmartRewards</w:t>
-      </w:r>
-      <w:proofErr w:type="spellEnd"/>
-      <w:r>
-        <w:rPr>
-          <w:rFonts w:ascii="Tahoma" w:eastAsia="Times New Roman" w:hAnsi="Tahoma" w:cs="Tahoma"/>
-          <w:color w:val="252525"/>
-          <w:sz w:val="28"/>
-          <w:szCs w:val="28"/>
-        </w:rPr>
-        <w:t xml:space="preserve"> are a price stabilization mechanism and a way to encourage long term holding. Long term holders are key to the project’s success since the </w:t>
-      </w:r>
-      <w:proofErr w:type="spellStart"/>
-      <w:r>
-        <w:rPr>
-          <w:rFonts w:ascii="Tahoma" w:eastAsia="Times New Roman" w:hAnsi="Tahoma" w:cs="Tahoma"/>
-          <w:color w:val="252525"/>
-          <w:sz w:val="28"/>
-          <w:szCs w:val="28"/>
-        </w:rPr>
-        <w:t>SmartHive</w:t>
-      </w:r>
-      <w:proofErr w:type="spellEnd"/>
-      <w:r>
-        <w:rPr>
-          <w:rFonts w:ascii="Tahoma" w:eastAsia="Times New Roman" w:hAnsi="Tahoma" w:cs="Tahoma"/>
-          <w:color w:val="252525"/>
-          <w:sz w:val="28"/>
-          <w:szCs w:val="28"/>
-        </w:rPr>
-        <w:t xml:space="preserve"> treasury needs </w:t>
-      </w:r>
-      <w:proofErr w:type="spellStart"/>
-      <w:r>
-        <w:rPr>
-          <w:rFonts w:ascii="Tahoma" w:eastAsia="Times New Roman" w:hAnsi="Tahoma" w:cs="Tahoma"/>
-          <w:color w:val="252525"/>
-          <w:sz w:val="28"/>
-          <w:szCs w:val="28"/>
-        </w:rPr>
-        <w:t>SmartCash</w:t>
-      </w:r>
-      <w:proofErr w:type="spellEnd"/>
-      <w:r>
-        <w:rPr>
-          <w:rFonts w:ascii="Tahoma" w:eastAsia="Times New Roman" w:hAnsi="Tahoma" w:cs="Tahoma"/>
-          <w:color w:val="252525"/>
-          <w:sz w:val="28"/>
-          <w:szCs w:val="28"/>
-        </w:rPr>
-        <w:t xml:space="preserve"> to appreciate in value in order to fund meaningful 3rd party proposals and help grow </w:t>
-      </w:r>
-      <w:proofErr w:type="spellStart"/>
-      <w:r>
-        <w:rPr>
-          <w:rFonts w:ascii="Tahoma" w:eastAsia="Times New Roman" w:hAnsi="Tahoma" w:cs="Tahoma"/>
-          <w:color w:val="252525"/>
-          <w:sz w:val="28"/>
-          <w:szCs w:val="28"/>
-        </w:rPr>
-        <w:t>SmartCash</w:t>
-      </w:r>
-      <w:proofErr w:type="spellEnd"/>
-      <w:r>
-        <w:rPr>
-          <w:rFonts w:ascii="Tahoma" w:eastAsia="Times New Roman" w:hAnsi="Tahoma" w:cs="Tahoma"/>
-          <w:color w:val="252525"/>
-          <w:sz w:val="28"/>
-          <w:szCs w:val="28"/>
-        </w:rPr>
-        <w:t xml:space="preserve"> into a successful global crypto-currency. </w:t>
-      </w:r>
-      <w:r>
-        <w:rPr>
-          <w:rFonts w:ascii="Tahoma" w:eastAsia="Times New Roman" w:hAnsi="Tahoma" w:cs="Tahoma"/>
-          <w:b/>
-          <w:bCs/>
-          <w:color w:val="2B2B2B"/>
-          <w:sz w:val="28"/>
-          <w:szCs w:val="28"/>
-          <w:bdr w:val="none" w:sz="0" w:space="0" w:color="auto" w:frame="1"/>
-        </w:rPr>
-        <w:t xml:space="preserve">Each wallet address holding at least 1000 </w:t>
-      </w:r>
-      <w:proofErr w:type="spellStart"/>
-      <w:r>
-        <w:rPr>
-          <w:rFonts w:ascii="Tahoma" w:eastAsia="Times New Roman" w:hAnsi="Tahoma" w:cs="Tahoma"/>
-          <w:b/>
-          <w:bCs/>
-          <w:color w:val="2B2B2B"/>
-          <w:sz w:val="28"/>
-          <w:szCs w:val="28"/>
-          <w:bdr w:val="none" w:sz="0" w:space="0" w:color="auto" w:frame="1"/>
-        </w:rPr>
-        <w:t>SmartCash</w:t>
-      </w:r>
-      <w:proofErr w:type="spellEnd"/>
-      <w:r>
-        <w:rPr>
-          <w:rFonts w:ascii="Tahoma" w:eastAsia="Times New Roman" w:hAnsi="Tahoma" w:cs="Tahoma"/>
-          <w:color w:val="252525"/>
-          <w:sz w:val="28"/>
-          <w:szCs w:val="28"/>
-        </w:rPr>
-        <w:t> </w:t>
-      </w:r>
-      <w:r>
-        <w:rPr>
-          <w:rFonts w:ascii="Tahoma" w:eastAsia="Times New Roman" w:hAnsi="Tahoma" w:cs="Tahoma"/>
-          <w:b/>
-          <w:bCs/>
-          <w:color w:val="2B2B2B"/>
-          <w:sz w:val="28"/>
-          <w:szCs w:val="28"/>
-          <w:bdr w:val="none" w:sz="0" w:space="0" w:color="auto" w:frame="1"/>
-        </w:rPr>
-        <w:t>will get paid each 30 days on average after the 25th snapshot date. </w:t>
-      </w:r>
-      <w:r>
-        <w:rPr>
-          <w:rFonts w:ascii="Tahoma" w:eastAsia="Times New Roman" w:hAnsi="Tahoma" w:cs="Tahoma"/>
-          <w:color w:val="252525"/>
-          <w:sz w:val="28"/>
-          <w:szCs w:val="28"/>
-        </w:rPr>
-        <w:t xml:space="preserve">The </w:t>
-      </w:r>
-      <w:proofErr w:type="spellStart"/>
-      <w:r>
-        <w:rPr>
-          <w:rFonts w:ascii="Tahoma" w:eastAsia="Times New Roman" w:hAnsi="Tahoma" w:cs="Tahoma"/>
-          <w:color w:val="252525"/>
-          <w:sz w:val="28"/>
-          <w:szCs w:val="28"/>
-        </w:rPr>
-        <w:t>SmartRewards</w:t>
-      </w:r>
-      <w:proofErr w:type="spellEnd"/>
-      <w:r>
-        <w:rPr>
-          <w:rFonts w:ascii="Tahoma" w:eastAsia="Times New Roman" w:hAnsi="Tahoma" w:cs="Tahoma"/>
-          <w:color w:val="252525"/>
-          <w:sz w:val="28"/>
-          <w:szCs w:val="28"/>
-        </w:rPr>
-        <w:t xml:space="preserve"> will come out of the 15% block reward allocation.</w:t>
-      </w:r>
-    </w:p>
-    <w:p>
-      <w:pPr>
-        <w:shd w:val="clear" w:color="auto" w:fill="FFFFFF"/>
-        <w:spacing w:before="204" w:after="204" w:line="396" w:lineRule="atLeast"/>
-        <w:textAlignment w:val="baseline"/>
-        <w:rPr>
-          <w:rFonts w:ascii="Tahoma" w:eastAsia="Times New Roman" w:hAnsi="Tahoma" w:cs="Tahoma"/>
-          <w:color w:val="252525"/>
-          <w:sz w:val="28"/>
-          <w:szCs w:val="28"/>
-        </w:rPr>
-      </w:pPr>
-      <w:r>
-        <w:rPr>
-          <w:rFonts w:ascii="Tahoma" w:eastAsia="Times New Roman" w:hAnsi="Tahoma" w:cs="Tahoma"/>
-          <w:color w:val="252525"/>
-          <w:sz w:val="28"/>
-          <w:szCs w:val="28"/>
-        </w:rPr>
-        <w:t xml:space="preserve">Here is a small example: if you buy </w:t>
-      </w:r>
-      <w:proofErr w:type="spellStart"/>
-      <w:r>
-        <w:rPr>
-          <w:rFonts w:ascii="Tahoma" w:eastAsia="Times New Roman" w:hAnsi="Tahoma" w:cs="Tahoma"/>
-          <w:color w:val="252525"/>
-          <w:sz w:val="28"/>
-          <w:szCs w:val="28"/>
-        </w:rPr>
-        <w:t>SmartCash</w:t>
-      </w:r>
-      <w:proofErr w:type="spellEnd"/>
-      <w:r>
-        <w:rPr>
-          <w:rFonts w:ascii="Tahoma" w:eastAsia="Times New Roman" w:hAnsi="Tahoma" w:cs="Tahoma"/>
-          <w:color w:val="252525"/>
-          <w:sz w:val="28"/>
-          <w:szCs w:val="28"/>
-        </w:rPr>
-        <w:t xml:space="preserve"> on the 24th, you’ll have to wait until the next month to get paid, which is around 30 days, however if you buy on the 26th, after the snapshot date, you’ll have to wait around 60 days to get paid.</w:t>
-      </w:r>
-    </w:p>
-    <w:p>
-      <w:pPr>
-        <w:shd w:val="clear" w:color="auto" w:fill="FFFFFF"/>
-        <w:spacing w:before="204" w:after="204" w:line="396" w:lineRule="atLeast"/>
-        <w:textAlignment w:val="baseline"/>
-        <w:rPr>
-          <w:rFonts w:ascii="Tahoma" w:eastAsia="Times New Roman" w:hAnsi="Tahoma" w:cs="Tahoma"/>
-          <w:color w:val="252525"/>
-          <w:sz w:val="28"/>
-          <w:szCs w:val="28"/>
-        </w:rPr>
-      </w:pPr>
-      <w:r>
-        <w:rPr>
-          <w:rFonts w:ascii="Tahoma" w:eastAsia="Times New Roman" w:hAnsi="Tahoma" w:cs="Tahoma"/>
-          <w:color w:val="252525"/>
-          <w:sz w:val="28"/>
-          <w:szCs w:val="28"/>
-        </w:rPr>
-        <w:t>These payments will occur on the 25th of each month.</w:t>
-      </w:r>
-    </w:p>
-    <w:p>
-      <w:pPr>
-        <w:shd w:val="clear" w:color="auto" w:fill="FFFFFF"/>
-        <w:spacing w:after="0" w:line="396" w:lineRule="atLeast"/>
-        <w:textAlignment w:val="baseline"/>
-        <w:rPr>
-          <w:rFonts w:ascii="Tahoma" w:eastAsia="Times New Roman" w:hAnsi="Tahoma" w:cs="Tahoma"/>
-          <w:color w:val="252525"/>
-          <w:sz w:val="28"/>
-          <w:szCs w:val="28"/>
-        </w:rPr>
-      </w:pPr>
-      <w:r>
-        <w:rPr>
-          <w:rFonts w:ascii="Tahoma" w:eastAsia="Times New Roman" w:hAnsi="Tahoma" w:cs="Tahoma"/>
-          <w:b/>
-          <w:bCs/>
-          <w:color w:val="2B2B2B"/>
-          <w:sz w:val="28"/>
-          <w:szCs w:val="28"/>
-          <w:bdr w:val="none" w:sz="0" w:space="0" w:color="auto" w:frame="1"/>
-        </w:rPr>
-        <w:t>All users need to move funds into addresses larger than 1000 SMART before the 25th to be counted.</w:t>
-      </w:r>
     </w:p>
     <w:p>
       <w:pPr>
@@ -2070,25 +2280,64 @@
           <w:sz w:val="28"/>
           <w:szCs w:val="28"/>
         </w:rPr>
-        <w:t xml:space="preserve">. People should be able to use cryptocurrency </w:t>
-      </w:r>
-      <w:r>
-        <w:rPr>
-          <w:rFonts w:ascii="Tahoma" w:eastAsia="Times New Roman" w:hAnsi="Tahoma" w:cs="Tahoma"/>
-          <w:color w:val="252525"/>
-          <w:sz w:val="28"/>
-          <w:szCs w:val="28"/>
+        <w:t xml:space="preserve">. People should be able to use cryptocurrency as means to pay for their daily needs. </w:t>
+      </w:r>
+      <w:proofErr w:type="spellStart"/>
+      <w:r>
+        <w:rPr>
+          <w:rFonts w:ascii="Tahoma" w:eastAsia="Times New Roman" w:hAnsi="Tahoma" w:cs="Tahoma"/>
+          <w:color w:val="252525"/>
+          <w:sz w:val="28"/>
+          <w:szCs w:val="28"/>
+        </w:rPr>
+        <w:t>InstantPay</w:t>
+      </w:r>
+      <w:proofErr w:type="spellEnd"/>
+      <w:r>
+        <w:rPr>
+          <w:rFonts w:ascii="Tahoma" w:eastAsia="Times New Roman" w:hAnsi="Tahoma" w:cs="Tahoma"/>
+          <w:color w:val="252525"/>
+          <w:sz w:val="28"/>
+          <w:szCs w:val="28"/>
+        </w:rPr>
+        <w:t xml:space="preserve"> makes that a reality and allows for transactions to happen instantly, even faster than using your Visa or Mastercard.</w:t>
+      </w:r>
+    </w:p>
+    <w:p>
+      <w:pPr>
+        <w:shd w:val="clear" w:color="auto" w:fill="FFFFFF"/>
+        <w:spacing w:after="0" w:line="396" w:lineRule="atLeast"/>
+        <w:textAlignment w:val="baseline"/>
+        <w:rPr>
+          <w:rFonts w:ascii="Tahoma" w:eastAsia="Times New Roman" w:hAnsi="Tahoma" w:cs="Tahoma"/>
+          <w:color w:val="252525"/>
+          <w:sz w:val="28"/>
+          <w:szCs w:val="28"/>
+        </w:rPr>
+      </w:pPr>
+      <w:r>
+        <w:rPr>
+          <w:rFonts w:ascii="Tahoma" w:eastAsia="Times New Roman" w:hAnsi="Tahoma" w:cs="Tahoma"/>
+          <w:b/>
+          <w:bCs/>
+          <w:color w:val="2B2B2B"/>
+          <w:sz w:val="28"/>
+          <w:szCs w:val="28"/>
+          <w:bdr w:val="none" w:sz="0" w:space="0" w:color="auto" w:frame="1"/>
         </w:rPr>
         <w:lastRenderedPageBreak/>
-        <w:t xml:space="preserve">as means to pay for their daily needs. </w:t>
-      </w:r>
-      <w:proofErr w:type="spellStart"/>
-      <w:r>
-        <w:rPr>
-          <w:rFonts w:ascii="Tahoma" w:eastAsia="Times New Roman" w:hAnsi="Tahoma" w:cs="Tahoma"/>
-          <w:color w:val="252525"/>
-          <w:sz w:val="28"/>
-          <w:szCs w:val="28"/>
+        <w:t xml:space="preserve">No matter if you want to buy a coffee at your favorite coffee shop, fill up your tank at the nearest gas station, buy a bus ticket or pay for a video download, </w:t>
+      </w:r>
+      <w:proofErr w:type="spellStart"/>
+      <w:r>
+        <w:rPr>
+          <w:rFonts w:ascii="Tahoma" w:eastAsia="Times New Roman" w:hAnsi="Tahoma" w:cs="Tahoma"/>
+          <w:b/>
+          <w:bCs/>
+          <w:color w:val="2B2B2B"/>
+          <w:sz w:val="28"/>
+          <w:szCs w:val="28"/>
+          <w:bdr w:val="none" w:sz="0" w:space="0" w:color="auto" w:frame="1"/>
         </w:rPr>
         <w:t>InstantPay</w:t>
       </w:r>
@@ -2096,48 +2345,6 @@
       <w:r>
         <w:rPr>
           <w:rFonts w:ascii="Tahoma" w:eastAsia="Times New Roman" w:hAnsi="Tahoma" w:cs="Tahoma"/>
-          <w:color w:val="252525"/>
-          <w:sz w:val="28"/>
-          <w:szCs w:val="28"/>
-        </w:rPr>
-        <w:t xml:space="preserve"> makes that a reality and allows for transactions to happen instantly, even faster than using your Visa or </w:t>
-      </w:r>
-      <w:proofErr w:type="spellStart"/>
-      <w:r>
-        <w:rPr>
-          <w:rFonts w:ascii="Tahoma" w:eastAsia="Times New Roman" w:hAnsi="Tahoma" w:cs="Tahoma"/>
-          <w:color w:val="252525"/>
-          <w:sz w:val="28"/>
-          <w:szCs w:val="28"/>
-        </w:rPr>
-        <w:t>Mastercard</w:t>
-      </w:r>
-      <w:proofErr w:type="spellEnd"/>
-      <w:r>
-        <w:rPr>
-          <w:rFonts w:ascii="Tahoma" w:eastAsia="Times New Roman" w:hAnsi="Tahoma" w:cs="Tahoma"/>
-          <w:color w:val="252525"/>
-          <w:sz w:val="28"/>
-          <w:szCs w:val="28"/>
-        </w:rPr>
-        <w:t>.</w:t>
-      </w:r>
-    </w:p>
-    <w:p>
-      <w:pPr>
-        <w:shd w:val="clear" w:color="auto" w:fill="FFFFFF"/>
-        <w:spacing w:after="0" w:line="396" w:lineRule="atLeast"/>
-        <w:textAlignment w:val="baseline"/>
-        <w:rPr>
-          <w:rFonts w:ascii="Tahoma" w:eastAsia="Times New Roman" w:hAnsi="Tahoma" w:cs="Tahoma"/>
-          <w:color w:val="252525"/>
-          <w:sz w:val="28"/>
-          <w:szCs w:val="28"/>
-        </w:rPr>
-      </w:pPr>
-      <w:r>
-        <w:rPr>
-          <w:rFonts w:ascii="Tahoma" w:eastAsia="Times New Roman" w:hAnsi="Tahoma" w:cs="Tahoma"/>
           <w:b/>
           <w:bCs/>
           <w:color w:val="2B2B2B"/>
@@ -2145,32 +2352,6 @@
           <w:szCs w:val="28"/>
           <w:bdr w:val="none" w:sz="0" w:space="0" w:color="auto" w:frame="1"/>
         </w:rPr>
-        <w:t xml:space="preserve">No matter if you want to buy a coffee at your favorite coffee shop, fill up your tank at the nearest gas station, buy a bus ticket or pay for a video download, </w:t>
-      </w:r>
-      <w:proofErr w:type="spellStart"/>
-      <w:r>
-        <w:rPr>
-          <w:rFonts w:ascii="Tahoma" w:eastAsia="Times New Roman" w:hAnsi="Tahoma" w:cs="Tahoma"/>
-          <w:b/>
-          <w:bCs/>
-          <w:color w:val="2B2B2B"/>
-          <w:sz w:val="28"/>
-          <w:szCs w:val="28"/>
-          <w:bdr w:val="none" w:sz="0" w:space="0" w:color="auto" w:frame="1"/>
-        </w:rPr>
-        <w:t>InstantPay</w:t>
-      </w:r>
-      <w:proofErr w:type="spellEnd"/>
-      <w:r>
-        <w:rPr>
-          <w:rFonts w:ascii="Tahoma" w:eastAsia="Times New Roman" w:hAnsi="Tahoma" w:cs="Tahoma"/>
-          <w:b/>
-          <w:bCs/>
-          <w:color w:val="2B2B2B"/>
-          <w:sz w:val="28"/>
-          <w:szCs w:val="28"/>
-          <w:bdr w:val="none" w:sz="0" w:space="0" w:color="auto" w:frame="1"/>
-        </w:rPr>
         <w:t xml:space="preserve"> makes that a reality.</w:t>
       </w:r>
       <w:r>
@@ -2191,8 +2372,6 @@
           <w:szCs w:val="28"/>
         </w:rPr>
       </w:pPr>
-      <w:bookmarkStart w:id="1" w:name="_GoBack"/>
-      <w:bookmarkEnd w:id="1"/>
     </w:p>
     <w:sectPr>
       <w:pgSz w:w="12240" w:h="15840"/>
@@ -2205,7 +2384,7 @@
 </file>
 
 <file path=word/numbering.xml><?xml version="1.0" encoding="utf-8"?>
-<w:numbering xmlns:wpc="http://schemas.microsoft.com/office/word/2010/wordprocessingCanvas" xmlns:mc="http://schemas.openxmlformats.org/markup-compatibility/2006" xmlns:o="urn:schemas-microsoft-com:office:office" xmlns:r="http://schemas.openxmlformats.org/officeDocument/2006/relationships" xmlns:m="http://schemas.openxmlformats.org/officeDocument/2006/math" xmlns:v="urn:schemas-microsoft-com:vml" xmlns:wp14="http://schemas.microsoft.com/office/word/2010/wordprocessingDrawing" xmlns:wp="http://schemas.openxmlformats.org/drawingml/2006/wordprocessingDrawing" xmlns:w10="urn:schemas-microsoft-com:office:word" xmlns:w="http://schemas.openxmlformats.org/wordprocessingml/2006/main" xmlns:w14="http://schemas.microsoft.com/office/word/2010/wordml" xmlns:w15="http://schemas.microsoft.com/office/word/2012/wordml" xmlns:wpg="http://schemas.microsoft.com/office/word/2010/wordprocessingGroup" xmlns:wpi="http://schemas.microsoft.com/office/word/2010/wordprocessingInk" xmlns:wne="http://schemas.microsoft.com/office/word/2006/wordml" xmlns:wps="http://schemas.microsoft.com/office/word/2010/wordprocessingShape" mc:Ignorable="w14 w15 wp14">
+<w:numbering xmlns:wpc="http://schemas.microsoft.com/office/word/2010/wordprocessingCanvas" xmlns:cx="http://schemas.microsoft.com/office/drawing/2014/chartex" xmlns:cx1="http://schemas.microsoft.com/office/drawing/2015/9/8/chartex" xmlns:cx2="http://schemas.microsoft.com/office/drawing/2015/10/21/chartex" xmlns:cx3="http://schemas.microsoft.com/office/drawing/2016/5/9/chartex" xmlns:cx4="http://schemas.microsoft.com/office/drawing/2016/5/10/chartex" xmlns:cx5="http://schemas.microsoft.com/office/drawing/2016/5/11/chartex" xmlns:cx6="http://schemas.microsoft.com/office/drawing/2016/5/12/chartex" xmlns:cx7="http://schemas.microsoft.com/office/drawing/2016/5/13/chartex" xmlns:cx8="http://schemas.microsoft.com/office/drawing/2016/5/14/chartex" xmlns:mc="http://schemas.openxmlformats.org/markup-compatibility/2006" xmlns:aink="http://schemas.microsoft.com/office/drawing/2016/ink" xmlns:am3d="http://schemas.microsoft.com/office/drawing/2017/model3d" xmlns:o="urn:schemas-microsoft-com:office:office" xmlns:r="http://schemas.openxmlformats.org/officeDocument/2006/relationships" xmlns:m="http://schemas.openxmlformats.org/officeDocument/2006/math" xmlns:v="urn:schemas-microsoft-com:vml" xmlns:wp14="http://schemas.microsoft.com/office/word/2010/wordprocessingDrawing" xmlns:wp="http://schemas.openxmlformats.org/drawingml/2006/wordprocessingDrawing" xmlns:w10="urn:schemas-microsoft-com:office:word" xmlns:w="http://schemas.openxmlformats.org/wordprocessingml/2006/main" xmlns:w14="http://schemas.microsoft.com/office/word/2010/wordml" xmlns:w15="http://schemas.microsoft.com/office/word/2012/wordml" xmlns:w16cid="http://schemas.microsoft.com/office/word/2016/wordml/cid" xmlns:w16se="http://schemas.microsoft.com/office/word/2015/wordml/symex" xmlns:wpg="http://schemas.microsoft.com/office/word/2010/wordprocessingGroup" xmlns:wpi="http://schemas.microsoft.com/office/word/2010/wordprocessingInk" xmlns:wne="http://schemas.microsoft.com/office/word/2006/wordml" xmlns:wps="http://schemas.microsoft.com/office/word/2010/wordprocessingShape" mc:Ignorable="w14 w15 w16se w16cid wp14">
   <w:abstractNum w:abstractNumId="0" w15:restartNumberingAfterBreak="0">
     <w:nsid w:val="1F3605B9"/>
     <w:multiLevelType w:val="multilevel"/>
@@ -2514,7 +2693,7 @@
 </file>
 
 <file path=word/styles.xml><?xml version="1.0" encoding="utf-8"?>
-<w:styles xmlns:mc="http://schemas.openxmlformats.org/markup-compatibility/2006" xmlns:r="http://schemas.openxmlformats.org/officeDocument/2006/relationships" xmlns:w="http://schemas.openxmlformats.org/wordprocessingml/2006/main" xmlns:w14="http://schemas.microsoft.com/office/word/2010/wordml" xmlns:w15="http://schemas.microsoft.com/office/word/2012/wordml" mc:Ignorable="w14 w15">
+<w:styles xmlns:mc="http://schemas.openxmlformats.org/markup-compatibility/2006" xmlns:r="http://schemas.openxmlformats.org/officeDocument/2006/relationships" xmlns:w="http://schemas.openxmlformats.org/wordprocessingml/2006/main" xmlns:w14="http://schemas.microsoft.com/office/word/2010/wordml" xmlns:w15="http://schemas.microsoft.com/office/word/2012/wordml" xmlns:w16cid="http://schemas.microsoft.com/office/word/2016/wordml/cid" xmlns:w16se="http://schemas.microsoft.com/office/word/2015/wordml/symex" mc:Ignorable="w14 w15 w16se w16cid">
   <w:docDefaults>
     <w:rPrDefault>
       <w:rPr>
@@ -2530,7 +2709,7 @@
       </w:pPr>
     </w:pPrDefault>
   </w:docDefaults>
-  <w:latentStyles w:defLockedState="0" w:defUIPriority="99" w:defSemiHidden="0" w:defUnhideWhenUsed="0" w:defQFormat="0" w:count="371">
+  <w:latentStyles w:defLockedState="0" w:defUIPriority="99" w:defSemiHidden="0" w:defUnhideWhenUsed="0" w:defQFormat="0" w:count="375">
     <w:lsdException w:name="Normal" w:uiPriority="0" w:qFormat="1"/>
     <w:lsdException w:name="heading 1" w:uiPriority="9" w:qFormat="1"/>
     <w:lsdException w:name="heading 2" w:semiHidden="1" w:uiPriority="9" w:unhideWhenUsed="1" w:qFormat="1"/>
@@ -2636,7 +2815,6 @@
     <w:lsdException w:name="HTML Sample" w:semiHidden="1" w:unhideWhenUsed="1"/>
     <w:lsdException w:name="HTML Typewriter" w:semiHidden="1" w:unhideWhenUsed="1"/>
     <w:lsdException w:name="HTML Variable" w:semiHidden="1" w:unhideWhenUsed="1"/>
-    <w:lsdException w:name="Normal Table" w:semiHidden="1" w:unhideWhenUsed="1"/>
     <w:lsdException w:name="annotation subject" w:semiHidden="1" w:unhideWhenUsed="1"/>
     <w:lsdException w:name="No List" w:semiHidden="1" w:unhideWhenUsed="1"/>
     <w:lsdException w:name="Outline List 1" w:semiHidden="1" w:unhideWhenUsed="1"/>
@@ -2680,10 +2858,8 @@
     <w:lsdException w:name="Table Elegant" w:semiHidden="1" w:unhideWhenUsed="1"/>
     <w:lsdException w:name="Table Professional" w:semiHidden="1" w:unhideWhenUsed="1"/>
     <w:lsdException w:name="Table Subtle 1" w:semiHidden="1" w:unhideWhenUsed="1"/>
-    <w:lsdException w:name="Table Subtle 2" w:semiHidden="1" w:unhideWhenUsed="1"/>
     <w:lsdException w:name="Table Web 1" w:semiHidden="1" w:unhideWhenUsed="1"/>
     <w:lsdException w:name="Table Web 2" w:semiHidden="1" w:unhideWhenUsed="1"/>
-    <w:lsdException w:name="Table Web 3" w:semiHidden="1" w:unhideWhenUsed="1"/>
     <w:lsdException w:name="Balloon Text" w:semiHidden="1" w:unhideWhenUsed="1"/>
     <w:lsdException w:name="Table Grid" w:uiPriority="39"/>
     <w:lsdException w:name="Table Theme" w:semiHidden="1" w:unhideWhenUsed="1"/>
@@ -2902,6 +3078,10 @@
     <w:lsdException w:name="List Table 5 Dark Accent 6" w:uiPriority="50"/>
     <w:lsdException w:name="List Table 6 Colorful Accent 6" w:uiPriority="51"/>
     <w:lsdException w:name="List Table 7 Colorful Accent 6" w:uiPriority="52"/>
+    <w:lsdException w:name="Mention" w:semiHidden="1" w:unhideWhenUsed="1"/>
+    <w:lsdException w:name="Smart Hyperlink" w:semiHidden="1" w:unhideWhenUsed="1"/>
+    <w:lsdException w:name="Hashtag" w:semiHidden="1" w:unhideWhenUsed="1"/>
+    <w:lsdException w:name="Unresolved Mention" w:semiHidden="1" w:unhideWhenUsed="1"/>
   </w:latentStyles>
   <w:style w:type="paragraph" w:default="1" w:styleId="Normal">
     <w:name w:val="Normal"/>

--- a/smartcash.cc/WHAT IS SMARTCASH.docx
+++ b/smartcash.cc/WHAT IS SMARTCASH.docx
@@ -734,6 +734,332 @@
       <w:pPr>
         <w:shd w:val="clear" w:color="auto" w:fill="FFFFFF"/>
         <w:spacing w:after="0" w:line="264" w:lineRule="atLeast"/>
+        <w:textAlignment w:val="baseline"/>
+        <w:outlineLvl w:val="2"/>
+        <w:rPr>
+          <w:rFonts w:ascii="Helvetica Neue" w:eastAsia="Times New Roman" w:hAnsi="Helvetica Neue" w:cs="Times New Roman"/>
+          <w:color w:val="F4B517"/>
+          <w:sz w:val="30"/>
+          <w:szCs w:val="30"/>
+        </w:rPr>
+      </w:pPr>
+      <w:r>
+        <w:rPr>
+          <w:rFonts w:ascii="inherit" w:eastAsia="Times New Roman" w:hAnsi="inherit" w:cs="Times New Roman"/>
+          <w:b/>
+          <w:bCs/>
+          <w:color w:val="2B2B2B"/>
+          <w:sz w:val="30"/>
+          <w:szCs w:val="30"/>
+          <w:bdr w:val="none" w:sz="0" w:space="0" w:color="auto" w:frame="1"/>
+        </w:rPr>
+        <w:t>Block reward split:</w:t>
+      </w:r>
+    </w:p>
+    <w:p>
+      <w:pPr>
+        <w:numPr>
+          <w:ilvl w:val="0"/>
+          <w:numId w:val="3"/>
+        </w:numPr>
+        <w:shd w:val="clear" w:color="auto" w:fill="FFFFFF"/>
+        <w:spacing w:after="0" w:line="240" w:lineRule="auto"/>
+        <w:ind w:left="345" w:firstLine="0"/>
+        <w:textAlignment w:val="baseline"/>
+        <w:rPr>
+          <w:rFonts w:ascii="Helvetica Neue" w:eastAsia="Times New Roman" w:hAnsi="Helvetica Neue" w:cs="Times New Roman"/>
+          <w:color w:val="252525"/>
+          <w:sz w:val="21"/>
+          <w:szCs w:val="21"/>
+        </w:rPr>
+      </w:pPr>
+      <w:r>
+        <w:rPr>
+          <w:rFonts w:ascii="Helvetica Neue" w:eastAsia="Times New Roman" w:hAnsi="Helvetica Neue" w:cs="Times New Roman"/>
+          <w:color w:val="252525"/>
+          <w:sz w:val="21"/>
+          <w:szCs w:val="21"/>
+        </w:rPr>
+        <w:t>Mining: 5%</w:t>
+      </w:r>
+    </w:p>
+    <w:p>
+      <w:pPr>
+        <w:numPr>
+          <w:ilvl w:val="0"/>
+          <w:numId w:val="3"/>
+        </w:numPr>
+        <w:shd w:val="clear" w:color="auto" w:fill="FFFFFF"/>
+        <w:spacing w:after="0" w:line="240" w:lineRule="auto"/>
+        <w:ind w:left="345" w:firstLine="0"/>
+        <w:textAlignment w:val="baseline"/>
+        <w:rPr>
+          <w:rFonts w:ascii="Helvetica Neue" w:eastAsia="Times New Roman" w:hAnsi="Helvetica Neue" w:cs="Times New Roman"/>
+          <w:color w:val="252525"/>
+          <w:sz w:val="21"/>
+          <w:szCs w:val="21"/>
+        </w:rPr>
+      </w:pPr>
+      <w:proofErr w:type="spellStart"/>
+      <w:r>
+        <w:rPr>
+          <w:rFonts w:ascii="Helvetica Neue" w:eastAsia="Times New Roman" w:hAnsi="Helvetica Neue" w:cs="Times New Roman"/>
+          <w:color w:val="252525"/>
+          <w:sz w:val="21"/>
+          <w:szCs w:val="21"/>
+        </w:rPr>
+        <w:t>SmartNodes</w:t>
+      </w:r>
+      <w:proofErr w:type="spellEnd"/>
+      <w:r>
+        <w:rPr>
+          <w:rFonts w:ascii="Helvetica Neue" w:eastAsia="Times New Roman" w:hAnsi="Helvetica Neue" w:cs="Times New Roman"/>
+          <w:color w:val="252525"/>
+          <w:sz w:val="21"/>
+          <w:szCs w:val="21"/>
+        </w:rPr>
+        <w:t>: 10%</w:t>
+      </w:r>
+    </w:p>
+    <w:p>
+      <w:pPr>
+        <w:numPr>
+          <w:ilvl w:val="0"/>
+          <w:numId w:val="3"/>
+        </w:numPr>
+        <w:shd w:val="clear" w:color="auto" w:fill="FFFFFF"/>
+        <w:spacing w:after="0" w:line="240" w:lineRule="auto"/>
+        <w:ind w:left="345" w:firstLine="0"/>
+        <w:textAlignment w:val="baseline"/>
+        <w:rPr>
+          <w:rFonts w:ascii="Helvetica Neue" w:eastAsia="Times New Roman" w:hAnsi="Helvetica Neue" w:cs="Times New Roman"/>
+          <w:color w:val="252525"/>
+          <w:sz w:val="21"/>
+          <w:szCs w:val="21"/>
+        </w:rPr>
+      </w:pPr>
+      <w:proofErr w:type="spellStart"/>
+      <w:r>
+        <w:rPr>
+          <w:rFonts w:ascii="Helvetica Neue" w:eastAsia="Times New Roman" w:hAnsi="Helvetica Neue" w:cs="Times New Roman"/>
+          <w:color w:val="252525"/>
+          <w:sz w:val="21"/>
+          <w:szCs w:val="21"/>
+        </w:rPr>
+        <w:t>SmartRewards</w:t>
+      </w:r>
+      <w:proofErr w:type="spellEnd"/>
+      <w:r>
+        <w:rPr>
+          <w:rFonts w:ascii="Helvetica Neue" w:eastAsia="Times New Roman" w:hAnsi="Helvetica Neue" w:cs="Times New Roman"/>
+          <w:color w:val="252525"/>
+          <w:sz w:val="21"/>
+          <w:szCs w:val="21"/>
+        </w:rPr>
+        <w:t>: 15%</w:t>
+      </w:r>
+    </w:p>
+    <w:p>
+      <w:pPr>
+        <w:numPr>
+          <w:ilvl w:val="0"/>
+          <w:numId w:val="3"/>
+        </w:numPr>
+        <w:shd w:val="clear" w:color="auto" w:fill="FFFFFF"/>
+        <w:spacing w:after="0" w:line="240" w:lineRule="auto"/>
+        <w:ind w:left="345" w:firstLine="0"/>
+        <w:textAlignment w:val="baseline"/>
+        <w:rPr>
+          <w:rFonts w:ascii="Helvetica Neue" w:eastAsia="Times New Roman" w:hAnsi="Helvetica Neue" w:cs="Times New Roman"/>
+          <w:color w:val="252525"/>
+          <w:sz w:val="21"/>
+          <w:szCs w:val="21"/>
+        </w:rPr>
+      </w:pPr>
+      <w:r>
+        <w:rPr>
+          <w:rFonts w:ascii="Helvetica Neue" w:eastAsia="Times New Roman" w:hAnsi="Helvetica Neue" w:cs="Times New Roman"/>
+          <w:color w:val="252525"/>
+          <w:sz w:val="21"/>
+          <w:szCs w:val="21"/>
+        </w:rPr>
+        <w:t>Each hive: 4% (24% total)</w:t>
+      </w:r>
+    </w:p>
+    <w:p>
+      <w:pPr>
+        <w:numPr>
+          <w:ilvl w:val="0"/>
+          <w:numId w:val="3"/>
+        </w:numPr>
+        <w:shd w:val="clear" w:color="auto" w:fill="FFFFFF"/>
+        <w:spacing w:after="0" w:line="240" w:lineRule="auto"/>
+        <w:ind w:left="345" w:firstLine="0"/>
+        <w:textAlignment w:val="baseline"/>
+        <w:rPr>
+          <w:rFonts w:ascii="Helvetica Neue" w:eastAsia="Times New Roman" w:hAnsi="Helvetica Neue" w:cs="Times New Roman"/>
+          <w:color w:val="252525"/>
+          <w:sz w:val="21"/>
+          <w:szCs w:val="21"/>
+        </w:rPr>
+      </w:pPr>
+      <w:proofErr w:type="spellStart"/>
+      <w:r>
+        <w:rPr>
+          <w:rFonts w:ascii="Helvetica Neue" w:eastAsia="Times New Roman" w:hAnsi="Helvetica Neue" w:cs="Times New Roman"/>
+          <w:color w:val="252525"/>
+          <w:sz w:val="21"/>
+          <w:szCs w:val="21"/>
+        </w:rPr>
+        <w:lastRenderedPageBreak/>
+        <w:t>SmartHive</w:t>
+      </w:r>
+      <w:proofErr w:type="spellEnd"/>
+      <w:r>
+        <w:rPr>
+          <w:rFonts w:ascii="Helvetica Neue" w:eastAsia="Times New Roman" w:hAnsi="Helvetica Neue" w:cs="Times New Roman"/>
+          <w:color w:val="252525"/>
+          <w:sz w:val="21"/>
+          <w:szCs w:val="21"/>
+        </w:rPr>
+        <w:t xml:space="preserve"> </w:t>
+      </w:r>
+      <w:r>
+        <w:rPr>
+          <w:rFonts w:ascii="Helvetica Neue" w:eastAsia="Times New Roman" w:hAnsi="Helvetica Neue" w:cs="Times New Roman"/>
+          <w:color w:val="252525"/>
+          <w:sz w:val="21"/>
+          <w:szCs w:val="21"/>
+        </w:rPr>
+        <w:t>Project Treasury: 46%</w:t>
+      </w:r>
+    </w:p>
+    <w:p>
+      <w:pPr>
+        <w:shd w:val="clear" w:color="auto" w:fill="FFFFFF"/>
+        <w:spacing w:before="204" w:after="204" w:line="240" w:lineRule="auto"/>
+        <w:textAlignment w:val="baseline"/>
+        <w:rPr>
+          <w:rFonts w:ascii="Helvetica Neue" w:eastAsia="Times New Roman" w:hAnsi="Helvetica Neue" w:cs="Times New Roman"/>
+          <w:color w:val="252525"/>
+          <w:sz w:val="21"/>
+          <w:szCs w:val="21"/>
+        </w:rPr>
+      </w:pPr>
+      <w:r>
+        <w:rPr>
+          <w:rFonts w:ascii="Helvetica Neue" w:eastAsia="Times New Roman" w:hAnsi="Helvetica Neue" w:cs="Times New Roman"/>
+          <w:color w:val="252525"/>
+          <w:sz w:val="21"/>
+          <w:szCs w:val="21"/>
+        </w:rPr>
+        <w:t xml:space="preserve">Blocks payout mining share every block, 10 </w:t>
+      </w:r>
+      <w:proofErr w:type="spellStart"/>
+      <w:r>
+        <w:rPr>
+          <w:rFonts w:ascii="Helvetica Neue" w:eastAsia="Times New Roman" w:hAnsi="Helvetica Neue" w:cs="Times New Roman"/>
+          <w:color w:val="252525"/>
+          <w:sz w:val="21"/>
+          <w:szCs w:val="21"/>
+        </w:rPr>
+        <w:t>SmartNodes</w:t>
+      </w:r>
+      <w:proofErr w:type="spellEnd"/>
+      <w:r>
+        <w:rPr>
+          <w:rFonts w:ascii="Helvetica Neue" w:eastAsia="Times New Roman" w:hAnsi="Helvetica Neue" w:cs="Times New Roman"/>
+          <w:color w:val="252525"/>
+          <w:sz w:val="21"/>
+          <w:szCs w:val="21"/>
+        </w:rPr>
+        <w:t xml:space="preserve"> on every even block, </w:t>
+      </w:r>
+      <w:proofErr w:type="spellStart"/>
+      <w:r>
+        <w:rPr>
+          <w:rFonts w:ascii="Helvetica Neue" w:eastAsia="Times New Roman" w:hAnsi="Helvetica Neue" w:cs="Times New Roman"/>
+          <w:color w:val="252525"/>
+          <w:sz w:val="21"/>
+          <w:szCs w:val="21"/>
+        </w:rPr>
+        <w:t>SmartHives</w:t>
+      </w:r>
+      <w:proofErr w:type="spellEnd"/>
+      <w:r>
+        <w:rPr>
+          <w:rFonts w:ascii="Helvetica Neue" w:eastAsia="Times New Roman" w:hAnsi="Helvetica Neue" w:cs="Times New Roman"/>
+          <w:color w:val="252525"/>
+          <w:sz w:val="21"/>
+          <w:szCs w:val="21"/>
+        </w:rPr>
+        <w:t xml:space="preserve"> and project treasury on every 1000 block, and </w:t>
+      </w:r>
+      <w:proofErr w:type="spellStart"/>
+      <w:r>
+        <w:rPr>
+          <w:rFonts w:ascii="Helvetica Neue" w:eastAsia="Times New Roman" w:hAnsi="Helvetica Neue" w:cs="Times New Roman"/>
+          <w:color w:val="252525"/>
+          <w:sz w:val="21"/>
+          <w:szCs w:val="21"/>
+        </w:rPr>
+        <w:t>SmartRewards</w:t>
+      </w:r>
+      <w:proofErr w:type="spellEnd"/>
+      <w:r>
+        <w:rPr>
+          <w:rFonts w:ascii="Helvetica Neue" w:eastAsia="Times New Roman" w:hAnsi="Helvetica Neue" w:cs="Times New Roman"/>
+          <w:color w:val="252525"/>
+          <w:sz w:val="21"/>
+          <w:szCs w:val="21"/>
+        </w:rPr>
+        <w:t xml:space="preserve"> every 47500 blocks (max 1000 </w:t>
+      </w:r>
+      <w:proofErr w:type="spellStart"/>
+      <w:r>
+        <w:rPr>
+          <w:rFonts w:ascii="Helvetica Neue" w:eastAsia="Times New Roman" w:hAnsi="Helvetica Neue" w:cs="Times New Roman"/>
+          <w:color w:val="252525"/>
+          <w:sz w:val="21"/>
+          <w:szCs w:val="21"/>
+        </w:rPr>
+        <w:t>SmartReward</w:t>
+      </w:r>
+      <w:proofErr w:type="spellEnd"/>
+      <w:r>
+        <w:rPr>
+          <w:rFonts w:ascii="Helvetica Neue" w:eastAsia="Times New Roman" w:hAnsi="Helvetica Neue" w:cs="Times New Roman"/>
+          <w:color w:val="252525"/>
+          <w:sz w:val="21"/>
+          <w:szCs w:val="21"/>
+        </w:rPr>
+        <w:t xml:space="preserve"> recipients per</w:t>
+      </w:r>
+      <w:r>
+        <w:rPr>
+          <w:rFonts w:ascii="Helvetica Neue" w:eastAsia="Times New Roman" w:hAnsi="Helvetica Neue" w:cs="Times New Roman"/>
+          <w:color w:val="252525"/>
+          <w:sz w:val="21"/>
+          <w:szCs w:val="21"/>
+        </w:rPr>
+        <w:t xml:space="preserve"> block, paid every other block)</w:t>
+      </w:r>
+      <w:bookmarkStart w:id="0" w:name="_GoBack"/>
+      <w:bookmarkEnd w:id="0"/>
+      <w:r>
+        <w:rPr>
+          <w:rFonts w:ascii="Helvetica Neue" w:eastAsia="Times New Roman" w:hAnsi="Helvetica Neue" w:cs="Times New Roman"/>
+          <w:color w:val="252525"/>
+          <w:sz w:val="21"/>
+          <w:szCs w:val="21"/>
+        </w:rPr>
+        <w:t>.</w:t>
+      </w:r>
+    </w:p>
+    <w:p>
+      <w:pPr>
+        <w:shd w:val="clear" w:color="auto" w:fill="FFFFFF"/>
+        <w:spacing w:after="0" w:line="264" w:lineRule="atLeast"/>
         <w:jc w:val="center"/>
         <w:textAlignment w:val="baseline"/>
         <w:outlineLvl w:val="1"/>
@@ -748,204 +1074,6 @@
           <w:szCs w:val="28"/>
         </w:rPr>
       </w:pPr>
-      <w:r>
-        <w:rPr>
-          <w:rFonts w:ascii="Tahoma" w:eastAsia="Times New Roman" w:hAnsi="Tahoma" w:cs="Tahoma"/>
-          <w:b/>
-          <w:bCs/>
-          <w:caps/>
-          <w:color w:val="F4B517"/>
-          <w:spacing w:val="15"/>
-          <w:sz w:val="28"/>
-          <w:szCs w:val="28"/>
-          <w:bdr w:val="none" w:sz="0" w:space="0" w:color="auto" w:frame="1"/>
-        </w:rPr>
-        <w:t>BLOCK REWARD SPLIT:</w:t>
-      </w:r>
-    </w:p>
-    <w:p>
-      <w:pPr>
-        <w:shd w:val="clear" w:color="auto" w:fill="FFFFFF"/>
-        <w:spacing w:after="0" w:line="264" w:lineRule="atLeast"/>
-        <w:jc w:val="center"/>
-        <w:textAlignment w:val="baseline"/>
-        <w:outlineLvl w:val="1"/>
-        <w:rPr>
-          <w:rFonts w:ascii="Tahoma" w:eastAsia="Times New Roman" w:hAnsi="Tahoma" w:cs="Tahoma"/>
-          <w:b/>
-          <w:bCs/>
-          <w:caps/>
-          <w:color w:val="F4B517"/>
-          <w:spacing w:val="15"/>
-          <w:sz w:val="28"/>
-          <w:szCs w:val="28"/>
-        </w:rPr>
-      </w:pPr>
-      <w:r>
-        <w:rPr>
-          <w:rFonts w:ascii="Tahoma" w:eastAsia="Times New Roman" w:hAnsi="Tahoma" w:cs="Tahoma"/>
-          <w:b/>
-          <w:bCs/>
-          <w:caps/>
-          <w:color w:val="F4B517"/>
-          <w:spacing w:val="15"/>
-          <w:sz w:val="28"/>
-          <w:szCs w:val="28"/>
-          <w:bdr w:val="none" w:sz="0" w:space="0" w:color="auto" w:frame="1"/>
-        </w:rPr>
-        <w:t>30%</w:t>
-      </w:r>
-      <w:r>
-        <w:rPr>
-          <w:rFonts w:ascii="Tahoma" w:eastAsia="Times New Roman" w:hAnsi="Tahoma" w:cs="Tahoma"/>
-          <w:caps/>
-          <w:color w:val="F4B517"/>
-          <w:spacing w:val="15"/>
-          <w:sz w:val="28"/>
-          <w:szCs w:val="28"/>
-          <w:bdr w:val="none" w:sz="0" w:space="0" w:color="auto" w:frame="1"/>
-        </w:rPr>
-        <w:t> </w:t>
-      </w:r>
-    </w:p>
-    <w:p>
-      <w:pPr>
-        <w:shd w:val="clear" w:color="auto" w:fill="FFFFFF"/>
-        <w:spacing w:after="0" w:line="264" w:lineRule="atLeast"/>
-        <w:jc w:val="center"/>
-        <w:textAlignment w:val="baseline"/>
-        <w:outlineLvl w:val="1"/>
-        <w:rPr>
-          <w:rFonts w:ascii="Tahoma" w:eastAsia="Times New Roman" w:hAnsi="Tahoma" w:cs="Tahoma"/>
-          <w:b/>
-          <w:bCs/>
-          <w:caps/>
-          <w:color w:val="F4B517"/>
-          <w:spacing w:val="15"/>
-          <w:sz w:val="28"/>
-          <w:szCs w:val="28"/>
-        </w:rPr>
-      </w:pPr>
-      <w:r>
-        <w:rPr>
-          <w:rFonts w:ascii="Tahoma" w:eastAsia="Times New Roman" w:hAnsi="Tahoma" w:cs="Tahoma"/>
-          <w:caps/>
-          <w:color w:val="F4B517"/>
-          <w:spacing w:val="15"/>
-          <w:sz w:val="28"/>
-          <w:szCs w:val="28"/>
-          <w:bdr w:val="none" w:sz="0" w:space="0" w:color="auto" w:frame="1"/>
-        </w:rPr>
-        <w:t>MINERS/SMARTREWARDS</w:t>
-      </w:r>
-    </w:p>
-    <w:p>
-      <w:pPr>
-        <w:shd w:val="clear" w:color="auto" w:fill="FFFFFF"/>
-        <w:spacing w:after="0" w:line="264" w:lineRule="atLeast"/>
-        <w:jc w:val="center"/>
-        <w:textAlignment w:val="baseline"/>
-        <w:outlineLvl w:val="1"/>
-        <w:rPr>
-          <w:rFonts w:ascii="Tahoma" w:eastAsia="Times New Roman" w:hAnsi="Tahoma" w:cs="Tahoma"/>
-          <w:b/>
-          <w:bCs/>
-          <w:caps/>
-          <w:color w:val="F4B517"/>
-          <w:spacing w:val="15"/>
-          <w:sz w:val="28"/>
-          <w:szCs w:val="28"/>
-        </w:rPr>
-      </w:pPr>
-      <w:r>
-        <w:rPr>
-          <w:rFonts w:ascii="Tahoma" w:eastAsia="Times New Roman" w:hAnsi="Tahoma" w:cs="Tahoma"/>
-          <w:caps/>
-          <w:color w:val="F4B517"/>
-          <w:spacing w:val="15"/>
-          <w:sz w:val="28"/>
-          <w:szCs w:val="28"/>
-          <w:bdr w:val="none" w:sz="0" w:space="0" w:color="auto" w:frame="1"/>
-        </w:rPr>
-        <w:t>/SMARTNODES</w:t>
-      </w:r>
-    </w:p>
-    <w:p>
-      <w:pPr>
-        <w:shd w:val="clear" w:color="auto" w:fill="FFFFFF"/>
-        <w:spacing w:after="0" w:line="264" w:lineRule="atLeast"/>
-        <w:jc w:val="center"/>
-        <w:textAlignment w:val="baseline"/>
-        <w:outlineLvl w:val="1"/>
-        <w:rPr>
-          <w:rFonts w:ascii="Tahoma" w:eastAsia="Times New Roman" w:hAnsi="Tahoma" w:cs="Tahoma"/>
-          <w:b/>
-          <w:bCs/>
-          <w:caps/>
-          <w:color w:val="F4B517"/>
-          <w:spacing w:val="15"/>
-          <w:sz w:val="28"/>
-          <w:szCs w:val="28"/>
-        </w:rPr>
-      </w:pPr>
-      <w:r>
-        <w:rPr>
-          <w:rFonts w:ascii="Tahoma" w:eastAsia="Times New Roman" w:hAnsi="Tahoma" w:cs="Tahoma"/>
-          <w:b/>
-          <w:bCs/>
-          <w:caps/>
-          <w:color w:val="F4B517"/>
-          <w:spacing w:val="15"/>
-          <w:sz w:val="28"/>
-          <w:szCs w:val="28"/>
-          <w:bdr w:val="none" w:sz="0" w:space="0" w:color="auto" w:frame="1"/>
-        </w:rPr>
-        <w:lastRenderedPageBreak/>
-        <w:t>70%</w:t>
-      </w:r>
-      <w:r>
-        <w:rPr>
-          <w:rFonts w:ascii="Tahoma" w:eastAsia="Times New Roman" w:hAnsi="Tahoma" w:cs="Tahoma"/>
-          <w:caps/>
-          <w:color w:val="F4B517"/>
-          <w:spacing w:val="15"/>
-          <w:sz w:val="28"/>
-          <w:szCs w:val="28"/>
-          <w:bdr w:val="none" w:sz="0" w:space="0" w:color="auto" w:frame="1"/>
-        </w:rPr>
-        <w:br/>
-      </w:r>
-    </w:p>
-    <w:p>
-      <w:pPr>
-        <w:shd w:val="clear" w:color="auto" w:fill="FFFFFF"/>
-        <w:spacing w:after="0" w:line="264" w:lineRule="atLeast"/>
-        <w:jc w:val="center"/>
-        <w:textAlignment w:val="baseline"/>
-        <w:outlineLvl w:val="1"/>
-        <w:rPr>
-          <w:rFonts w:ascii="Tahoma" w:eastAsia="Times New Roman" w:hAnsi="Tahoma" w:cs="Tahoma"/>
-          <w:b/>
-          <w:bCs/>
-          <w:caps/>
-          <w:color w:val="F4B517"/>
-          <w:spacing w:val="15"/>
-          <w:sz w:val="28"/>
-          <w:szCs w:val="28"/>
-        </w:rPr>
-      </w:pPr>
-      <w:r>
-        <w:rPr>
-          <w:rFonts w:ascii="Tahoma" w:eastAsia="Times New Roman" w:hAnsi="Tahoma" w:cs="Tahoma"/>
-          <w:caps/>
-          <w:color w:val="F4B517"/>
-          <w:spacing w:val="15"/>
-          <w:sz w:val="28"/>
-          <w:szCs w:val="28"/>
-          <w:bdr w:val="none" w:sz="0" w:space="0" w:color="auto" w:frame="1"/>
-        </w:rPr>
-        <w:t>SMARTHIVE/HIVETEAMS</w:t>
-      </w:r>
     </w:p>
     <w:p>
       <w:pPr>
@@ -1440,7 +1568,6 @@
           <w:sz w:val="28"/>
           <w:szCs w:val="28"/>
         </w:rPr>
-        <w:lastRenderedPageBreak/>
         <w:t>SMARTVOTING</w:t>
       </w:r>
     </w:p>
@@ -1456,8 +1583,8 @@
           <w:szCs w:val="28"/>
         </w:rPr>
       </w:pPr>
-      <w:bookmarkStart w:id="0" w:name="smartrewards"/>
-      <w:bookmarkEnd w:id="0"/>
+      <w:bookmarkStart w:id="1" w:name="smartrewards"/>
+      <w:bookmarkEnd w:id="1"/>
       <w:r>
         <w:rPr>
           <w:rFonts w:ascii="Tahoma" w:eastAsia="Times New Roman" w:hAnsi="Tahoma" w:cs="Tahoma"/>
@@ -2047,8 +2174,6 @@
           <w:szCs w:val="21"/>
         </w:rPr>
       </w:pPr>
-      <w:bookmarkStart w:id="1" w:name="_GoBack"/>
-      <w:bookmarkEnd w:id="1"/>
     </w:p>
     <w:p>
       <w:pPr>
@@ -2300,7 +2425,17 @@
           <w:sz w:val="28"/>
           <w:szCs w:val="28"/>
         </w:rPr>
-        <w:t xml:space="preserve"> makes that a reality and allows for transactions to happen instantly, even faster than using your Visa or Mastercard.</w:t>
+        <w:t xml:space="preserve"> makes that a reality and </w:t>
+      </w:r>
+      <w:r>
+        <w:rPr>
+          <w:rFonts w:ascii="Tahoma" w:eastAsia="Times New Roman" w:hAnsi="Tahoma" w:cs="Tahoma"/>
+          <w:color w:val="252525"/>
+          <w:sz w:val="28"/>
+          <w:szCs w:val="28"/>
+        </w:rPr>
+        <w:lastRenderedPageBreak/>
+        <w:t>allows for transactions to happen instantly, even faster than using your Visa or Mastercard.</w:t>
       </w:r>
     </w:p>
     <w:p>
@@ -2325,7 +2460,6 @@
           <w:szCs w:val="28"/>
           <w:bdr w:val="none" w:sz="0" w:space="0" w:color="auto" w:frame="1"/>
         </w:rPr>
-        <w:lastRenderedPageBreak/>
         <w:t xml:space="preserve">No matter if you want to buy a coffee at your favorite coffee shop, fill up your tank at the nearest gas station, buy a bus ticket or pay for a video download, </w:t>
       </w:r>
       <w:proofErr w:type="spellStart"/>
@@ -2683,11 +2817,163 @@
       </w:rPr>
     </w:lvl>
   </w:abstractNum>
+  <w:abstractNum w:abstractNumId="2" w15:restartNumberingAfterBreak="0">
+    <w:nsid w:val="4AB84379"/>
+    <w:multiLevelType w:val="multilevel"/>
+    <w:tmpl w:val="6292EAF0"/>
+    <w:lvl w:ilvl="0">
+      <w:start w:val="1"/>
+      <w:numFmt w:val="bullet"/>
+      <w:lvlText w:val=""/>
+      <w:lvlJc w:val="left"/>
+      <w:pPr>
+        <w:tabs>
+          <w:tab w:val="num" w:pos="720"/>
+        </w:tabs>
+        <w:ind w:left="720" w:hanging="360"/>
+      </w:pPr>
+      <w:rPr>
+        <w:rFonts w:ascii="Symbol" w:hAnsi="Symbol" w:hint="default"/>
+        <w:sz w:val="20"/>
+      </w:rPr>
+    </w:lvl>
+    <w:lvl w:ilvl="1" w:tentative="1">
+      <w:start w:val="1"/>
+      <w:numFmt w:val="bullet"/>
+      <w:lvlText w:val=""/>
+      <w:lvlJc w:val="left"/>
+      <w:pPr>
+        <w:tabs>
+          <w:tab w:val="num" w:pos="1440"/>
+        </w:tabs>
+        <w:ind w:left="1440" w:hanging="360"/>
+      </w:pPr>
+      <w:rPr>
+        <w:rFonts w:ascii="Symbol" w:hAnsi="Symbol" w:hint="default"/>
+        <w:sz w:val="20"/>
+      </w:rPr>
+    </w:lvl>
+    <w:lvl w:ilvl="2" w:tentative="1">
+      <w:start w:val="1"/>
+      <w:numFmt w:val="bullet"/>
+      <w:lvlText w:val=""/>
+      <w:lvlJc w:val="left"/>
+      <w:pPr>
+        <w:tabs>
+          <w:tab w:val="num" w:pos="2160"/>
+        </w:tabs>
+        <w:ind w:left="2160" w:hanging="360"/>
+      </w:pPr>
+      <w:rPr>
+        <w:rFonts w:ascii="Symbol" w:hAnsi="Symbol" w:hint="default"/>
+        <w:sz w:val="20"/>
+      </w:rPr>
+    </w:lvl>
+    <w:lvl w:ilvl="3" w:tentative="1">
+      <w:start w:val="1"/>
+      <w:numFmt w:val="bullet"/>
+      <w:lvlText w:val=""/>
+      <w:lvlJc w:val="left"/>
+      <w:pPr>
+        <w:tabs>
+          <w:tab w:val="num" w:pos="2880"/>
+        </w:tabs>
+        <w:ind w:left="2880" w:hanging="360"/>
+      </w:pPr>
+      <w:rPr>
+        <w:rFonts w:ascii="Symbol" w:hAnsi="Symbol" w:hint="default"/>
+        <w:sz w:val="20"/>
+      </w:rPr>
+    </w:lvl>
+    <w:lvl w:ilvl="4" w:tentative="1">
+      <w:start w:val="1"/>
+      <w:numFmt w:val="bullet"/>
+      <w:lvlText w:val=""/>
+      <w:lvlJc w:val="left"/>
+      <w:pPr>
+        <w:tabs>
+          <w:tab w:val="num" w:pos="3600"/>
+        </w:tabs>
+        <w:ind w:left="3600" w:hanging="360"/>
+      </w:pPr>
+      <w:rPr>
+        <w:rFonts w:ascii="Symbol" w:hAnsi="Symbol" w:hint="default"/>
+        <w:sz w:val="20"/>
+      </w:rPr>
+    </w:lvl>
+    <w:lvl w:ilvl="5" w:tentative="1">
+      <w:start w:val="1"/>
+      <w:numFmt w:val="bullet"/>
+      <w:lvlText w:val=""/>
+      <w:lvlJc w:val="left"/>
+      <w:pPr>
+        <w:tabs>
+          <w:tab w:val="num" w:pos="4320"/>
+        </w:tabs>
+        <w:ind w:left="4320" w:hanging="360"/>
+      </w:pPr>
+      <w:rPr>
+        <w:rFonts w:ascii="Symbol" w:hAnsi="Symbol" w:hint="default"/>
+        <w:sz w:val="20"/>
+      </w:rPr>
+    </w:lvl>
+    <w:lvl w:ilvl="6" w:tentative="1">
+      <w:start w:val="1"/>
+      <w:numFmt w:val="bullet"/>
+      <w:lvlText w:val=""/>
+      <w:lvlJc w:val="left"/>
+      <w:pPr>
+        <w:tabs>
+          <w:tab w:val="num" w:pos="5040"/>
+        </w:tabs>
+        <w:ind w:left="5040" w:hanging="360"/>
+      </w:pPr>
+      <w:rPr>
+        <w:rFonts w:ascii="Symbol" w:hAnsi="Symbol" w:hint="default"/>
+        <w:sz w:val="20"/>
+      </w:rPr>
+    </w:lvl>
+    <w:lvl w:ilvl="7" w:tentative="1">
+      <w:start w:val="1"/>
+      <w:numFmt w:val="bullet"/>
+      <w:lvlText w:val=""/>
+      <w:lvlJc w:val="left"/>
+      <w:pPr>
+        <w:tabs>
+          <w:tab w:val="num" w:pos="5760"/>
+        </w:tabs>
+        <w:ind w:left="5760" w:hanging="360"/>
+      </w:pPr>
+      <w:rPr>
+        <w:rFonts w:ascii="Symbol" w:hAnsi="Symbol" w:hint="default"/>
+        <w:sz w:val="20"/>
+      </w:rPr>
+    </w:lvl>
+    <w:lvl w:ilvl="8" w:tentative="1">
+      <w:start w:val="1"/>
+      <w:numFmt w:val="bullet"/>
+      <w:lvlText w:val=""/>
+      <w:lvlJc w:val="left"/>
+      <w:pPr>
+        <w:tabs>
+          <w:tab w:val="num" w:pos="6480"/>
+        </w:tabs>
+        <w:ind w:left="6480" w:hanging="360"/>
+      </w:pPr>
+      <w:rPr>
+        <w:rFonts w:ascii="Symbol" w:hAnsi="Symbol" w:hint="default"/>
+        <w:sz w:val="20"/>
+      </w:rPr>
+    </w:lvl>
+  </w:abstractNum>
   <w:num w:numId="1">
     <w:abstractNumId w:val="0"/>
   </w:num>
   <w:num w:numId="2">
     <w:abstractNumId w:val="1"/>
+  </w:num>
+  <w:num w:numId="3">
+    <w:abstractNumId w:val="2"/>
   </w:num>
 </w:numbering>
 </file>
@@ -2815,6 +3101,7 @@
     <w:lsdException w:name="HTML Sample" w:semiHidden="1" w:unhideWhenUsed="1"/>
     <w:lsdException w:name="HTML Typewriter" w:semiHidden="1" w:unhideWhenUsed="1"/>
     <w:lsdException w:name="HTML Variable" w:semiHidden="1" w:unhideWhenUsed="1"/>
+    <w:lsdException w:name="Normal Table" w:semiHidden="1" w:unhideWhenUsed="1"/>
     <w:lsdException w:name="annotation subject" w:semiHidden="1" w:unhideWhenUsed="1"/>
     <w:lsdException w:name="No List" w:semiHidden="1" w:unhideWhenUsed="1"/>
     <w:lsdException w:name="Outline List 1" w:semiHidden="1" w:unhideWhenUsed="1"/>
@@ -2858,8 +3145,10 @@
     <w:lsdException w:name="Table Elegant" w:semiHidden="1" w:unhideWhenUsed="1"/>
     <w:lsdException w:name="Table Professional" w:semiHidden="1" w:unhideWhenUsed="1"/>
     <w:lsdException w:name="Table Subtle 1" w:semiHidden="1" w:unhideWhenUsed="1"/>
+    <w:lsdException w:name="Table Subtle 2" w:semiHidden="1" w:unhideWhenUsed="1"/>
     <w:lsdException w:name="Table Web 1" w:semiHidden="1" w:unhideWhenUsed="1"/>
     <w:lsdException w:name="Table Web 2" w:semiHidden="1" w:unhideWhenUsed="1"/>
+    <w:lsdException w:name="Table Web 3" w:semiHidden="1" w:unhideWhenUsed="1"/>
     <w:lsdException w:name="Balloon Text" w:semiHidden="1" w:unhideWhenUsed="1"/>
     <w:lsdException w:name="Table Grid" w:uiPriority="39"/>
     <w:lsdException w:name="Table Theme" w:semiHidden="1" w:unhideWhenUsed="1"/>

--- a/smartcash.cc/WHAT IS SMARTCASH.docx
+++ b/smartcash.cc/WHAT IS SMARTCASH.docx
@@ -1044,8 +1044,6 @@
         </w:rPr>
         <w:t xml:space="preserve"> block, paid every other block)</w:t>
       </w:r>
-      <w:bookmarkStart w:id="0" w:name="_GoBack"/>
-      <w:bookmarkEnd w:id="0"/>
       <w:r>
         <w:rPr>
           <w:rFonts w:ascii="Helvetica Neue" w:eastAsia="Times New Roman" w:hAnsi="Helvetica Neue" w:cs="Times New Roman"/>
@@ -1583,8 +1581,8 @@
           <w:szCs w:val="28"/>
         </w:rPr>
       </w:pPr>
-      <w:bookmarkStart w:id="1" w:name="smartrewards"/>
-      <w:bookmarkEnd w:id="1"/>
+      <w:bookmarkStart w:id="0" w:name="smartrewards"/>
+      <w:bookmarkEnd w:id="0"/>
       <w:r>
         <w:rPr>
           <w:rFonts w:ascii="Tahoma" w:eastAsia="Times New Roman" w:hAnsi="Tahoma" w:cs="Tahoma"/>
@@ -1730,14 +1728,10 @@
     </w:p>
     <w:p>
       <w:pPr>
-        <w:shd w:val="clear" w:color="auto" w:fill="FFFFFF"/>
-        <w:spacing w:after="0" w:line="240" w:lineRule="auto"/>
-        <w:textAlignment w:val="baseline"/>
-        <w:rPr>
-          <w:rFonts w:ascii="Helvetica Neue" w:eastAsia="Times New Roman" w:hAnsi="Helvetica Neue" w:cs="Times New Roman"/>
-          <w:color w:val="252525"/>
-          <w:sz w:val="21"/>
-          <w:szCs w:val="21"/>
+        <w:rPr>
+          <w:rFonts w:ascii="Times New Roman" w:eastAsia="Times New Roman" w:hAnsi="Times New Roman" w:cs="Times New Roman"/>
+          <w:sz w:val="24"/>
+          <w:szCs w:val="24"/>
         </w:rPr>
       </w:pPr>
       <w:proofErr w:type="spellStart"/>
@@ -1821,27 +1815,50 @@
           <w:sz w:val="21"/>
           <w:szCs w:val="21"/>
         </w:rPr>
-        <w:t xml:space="preserve"> into a successful global crypto-currency. Beginning at block 574,100, the current </w:t>
-      </w:r>
-      <w:proofErr w:type="spellStart"/>
-      <w:r>
-        <w:rPr>
-          <w:rFonts w:ascii="Helvetica Neue" w:eastAsia="Times New Roman" w:hAnsi="Helvetica Neue" w:cs="Times New Roman"/>
-          <w:color w:val="252525"/>
-          <w:sz w:val="21"/>
-          <w:szCs w:val="21"/>
+        <w:t xml:space="preserve"> into a successful global crypto-currency. Beginning at block 574,100, </w:t>
+      </w:r>
+      <w:r>
+        <w:rPr>
+          <w:rFonts w:ascii="Open Sans" w:eastAsia="Times New Roman" w:hAnsi="Open Sans" w:cs="Open Sans"/>
+          <w:color w:val="252525"/>
+          <w:sz w:val="21"/>
+          <w:szCs w:val="21"/>
+          <w:shd w:val="clear" w:color="auto" w:fill="FFFFFF"/>
+        </w:rPr>
+        <w:t xml:space="preserve">the current </w:t>
+      </w:r>
+      <w:proofErr w:type="spellStart"/>
+      <w:r>
+        <w:rPr>
+          <w:rFonts w:ascii="Open Sans" w:eastAsia="Times New Roman" w:hAnsi="Open Sans" w:cs="Open Sans"/>
+          <w:color w:val="252525"/>
+          <w:sz w:val="21"/>
+          <w:szCs w:val="21"/>
+          <w:shd w:val="clear" w:color="auto" w:fill="FFFFFF"/>
         </w:rPr>
         <w:t>SmartRewards</w:t>
       </w:r>
       <w:proofErr w:type="spellEnd"/>
       <w:r>
         <w:rPr>
-          <w:rFonts w:ascii="Helvetica Neue" w:eastAsia="Times New Roman" w:hAnsi="Helvetica Neue" w:cs="Times New Roman"/>
-          <w:color w:val="252525"/>
-          <w:sz w:val="21"/>
-          <w:szCs w:val="21"/>
-        </w:rPr>
-        <w:t xml:space="preserve"> model will change to a Decentralized Distribution. </w:t>
+          <w:rFonts w:ascii="Open Sans" w:eastAsia="Times New Roman" w:hAnsi="Open Sans" w:cs="Open Sans"/>
+          <w:color w:val="252525"/>
+          <w:sz w:val="21"/>
+          <w:szCs w:val="21"/>
+          <w:shd w:val="clear" w:color="auto" w:fill="FFFFFF"/>
+        </w:rPr>
+        <w:t xml:space="preserve"> model changed to a Decentralized Distribution</w:t>
+      </w:r>
+      <w:bookmarkStart w:id="1" w:name="_GoBack"/>
+      <w:bookmarkEnd w:id="1"/>
+      <w:r>
+        <w:rPr>
+          <w:rFonts w:ascii="Helvetica Neue" w:eastAsia="Times New Roman" w:hAnsi="Helvetica Neue" w:cs="Times New Roman"/>
+          <w:color w:val="252525"/>
+          <w:sz w:val="21"/>
+          <w:szCs w:val="21"/>
+        </w:rPr>
+        <w:t xml:space="preserve">. </w:t>
       </w:r>
       <w:proofErr w:type="spellStart"/>
       <w:r>
@@ -2405,7 +2422,17 @@
           <w:sz w:val="28"/>
           <w:szCs w:val="28"/>
         </w:rPr>
-        <w:t xml:space="preserve">. People should be able to use cryptocurrency as means to pay for their daily needs. </w:t>
+        <w:t xml:space="preserve">. People should be able to use cryptocurrency </w:t>
+      </w:r>
+      <w:r>
+        <w:rPr>
+          <w:rFonts w:ascii="Tahoma" w:eastAsia="Times New Roman" w:hAnsi="Tahoma" w:cs="Tahoma"/>
+          <w:color w:val="252525"/>
+          <w:sz w:val="28"/>
+          <w:szCs w:val="28"/>
+        </w:rPr>
+        <w:lastRenderedPageBreak/>
+        <w:t xml:space="preserve">as means to pay for their daily needs. </w:t>
       </w:r>
       <w:proofErr w:type="spellStart"/>
       <w:r>
@@ -2425,17 +2452,7 @@
           <w:sz w:val="28"/>
           <w:szCs w:val="28"/>
         </w:rPr>
-        <w:t xml:space="preserve"> makes that a reality and </w:t>
-      </w:r>
-      <w:r>
-        <w:rPr>
-          <w:rFonts w:ascii="Tahoma" w:eastAsia="Times New Roman" w:hAnsi="Tahoma" w:cs="Tahoma"/>
-          <w:color w:val="252525"/>
-          <w:sz w:val="28"/>
-          <w:szCs w:val="28"/>
-        </w:rPr>
-        <w:lastRenderedPageBreak/>
-        <w:t>allows for transactions to happen instantly, even faster than using your Visa or Mastercard.</w:t>
+        <w:t xml:space="preserve"> makes that a reality and allows for transactions to happen instantly, even faster than using your Visa or Mastercard.</w:t>
       </w:r>
     </w:p>
     <w:p>
@@ -2995,7 +3012,7 @@
       </w:pPr>
     </w:pPrDefault>
   </w:docDefaults>
-  <w:latentStyles w:defLockedState="0" w:defUIPriority="99" w:defSemiHidden="0" w:defUnhideWhenUsed="0" w:defQFormat="0" w:count="375">
+  <w:latentStyles w:defLockedState="0" w:defUIPriority="99" w:defSemiHidden="0" w:defUnhideWhenUsed="0" w:defQFormat="0" w:count="376">
     <w:lsdException w:name="Normal" w:uiPriority="0" w:qFormat="1"/>
     <w:lsdException w:name="heading 1" w:uiPriority="9" w:qFormat="1"/>
     <w:lsdException w:name="heading 2" w:semiHidden="1" w:uiPriority="9" w:unhideWhenUsed="1" w:qFormat="1"/>
@@ -3101,7 +3118,6 @@
     <w:lsdException w:name="HTML Sample" w:semiHidden="1" w:unhideWhenUsed="1"/>
     <w:lsdException w:name="HTML Typewriter" w:semiHidden="1" w:unhideWhenUsed="1"/>
     <w:lsdException w:name="HTML Variable" w:semiHidden="1" w:unhideWhenUsed="1"/>
-    <w:lsdException w:name="Normal Table" w:semiHidden="1" w:unhideWhenUsed="1"/>
     <w:lsdException w:name="annotation subject" w:semiHidden="1" w:unhideWhenUsed="1"/>
     <w:lsdException w:name="No List" w:semiHidden="1" w:unhideWhenUsed="1"/>
     <w:lsdException w:name="Outline List 1" w:semiHidden="1" w:unhideWhenUsed="1"/>
@@ -3148,10 +3164,8 @@
     <w:lsdException w:name="Table Subtle 2" w:semiHidden="1" w:unhideWhenUsed="1"/>
     <w:lsdException w:name="Table Web 1" w:semiHidden="1" w:unhideWhenUsed="1"/>
     <w:lsdException w:name="Table Web 2" w:semiHidden="1" w:unhideWhenUsed="1"/>
-    <w:lsdException w:name="Table Web 3" w:semiHidden="1" w:unhideWhenUsed="1"/>
     <w:lsdException w:name="Balloon Text" w:semiHidden="1" w:unhideWhenUsed="1"/>
     <w:lsdException w:name="Table Grid" w:uiPriority="39"/>
-    <w:lsdException w:name="Table Theme" w:semiHidden="1" w:unhideWhenUsed="1"/>
     <w:lsdException w:name="Placeholder Text" w:semiHidden="1"/>
     <w:lsdException w:name="No Spacing" w:uiPriority="1" w:qFormat="1"/>
     <w:lsdException w:name="Light Shading" w:uiPriority="60"/>
@@ -3371,6 +3385,7 @@
     <w:lsdException w:name="Smart Hyperlink" w:semiHidden="1" w:unhideWhenUsed="1"/>
     <w:lsdException w:name="Hashtag" w:semiHidden="1" w:unhideWhenUsed="1"/>
     <w:lsdException w:name="Unresolved Mention" w:semiHidden="1" w:unhideWhenUsed="1"/>
+    <w:lsdException w:name="Smart Link" w:semiHidden="1" w:unhideWhenUsed="1"/>
   </w:latentStyles>
   <w:style w:type="paragraph" w:default="1" w:styleId="Normal">
     <w:name w:val="Normal"/>
